--- a/ANOVA_workflows201108.docx
+++ b/ANOVA_workflows201108.docx
@@ -1,6 +1,6 @@
 
 <file path=word/document.xml><?xml version="1.0" encoding="utf-8"?>
-<w:document xmlns:wpc="http://schemas.microsoft.com/office/word/2010/wordprocessingCanvas" xmlns:cx="http://schemas.microsoft.com/office/drawing/2014/chartex" xmlns:cx1="http://schemas.microsoft.com/office/drawing/2015/9/8/chartex" xmlns:cx2="http://schemas.microsoft.com/office/drawing/2015/10/21/chartex" xmlns:cx3="http://schemas.microsoft.com/office/drawing/2016/5/9/chartex" xmlns:cx4="http://schemas.microsoft.com/office/drawing/2016/5/10/chartex" xmlns:cx5="http://schemas.microsoft.com/office/drawing/2016/5/11/chartex" xmlns:cx6="http://schemas.microsoft.com/office/drawing/2016/5/12/chartex" xmlns:cx7="http://schemas.microsoft.com/office/drawing/2016/5/13/chartex" xmlns:cx8="http://schemas.microsoft.com/office/drawing/2016/5/14/chartex" xmlns:mc="http://schemas.openxmlformats.org/markup-compatibility/2006" xmlns:aink="http://schemas.microsoft.com/office/drawing/2016/ink" xmlns:am3d="http://schemas.microsoft.com/office/drawing/2017/model3d" xmlns:o="urn:schemas-microsoft-com:office:office" xmlns:r="http://schemas.openxmlformats.org/officeDocument/2006/relationships" xmlns:m="http://schemas.openxmlformats.org/officeDocument/2006/math" xmlns:v="urn:schemas-microsoft-com:vml" xmlns:wp14="http://schemas.microsoft.com/office/word/2010/wordprocessingDrawing" xmlns:wp="http://schemas.openxmlformats.org/drawingml/2006/wordprocessingDrawing" xmlns:w10="urn:schemas-microsoft-com:office:word" xmlns:w="http://schemas.openxmlformats.org/wordprocessingml/2006/main" xmlns:w14="http://schemas.microsoft.com/office/word/2010/wordml" xmlns:w15="http://schemas.microsoft.com/office/word/2012/wordml" xmlns:w16cex="http://schemas.microsoft.com/office/word/2018/wordml/cex" xmlns:w16cid="http://schemas.microsoft.com/office/word/2016/wordml/cid" xmlns:w16="http://schemas.microsoft.com/office/word/2018/wordml" xmlns:w16se="http://schemas.microsoft.com/office/word/2015/wordml/symex" xmlns:wpg="http://schemas.microsoft.com/office/word/2010/wordprocessingGroup" xmlns:wpi="http://schemas.microsoft.com/office/word/2010/wordprocessingInk" xmlns:wne="http://schemas.microsoft.com/office/word/2006/wordml" xmlns:wps="http://schemas.microsoft.com/office/word/2010/wordprocessingShape" mc:Ignorable="w14 w15 w16se w16cid w16 w16cex wp14">
+<w:document xmlns:wpc="http://schemas.microsoft.com/office/word/2010/wordprocessingCanvas" xmlns:cx="http://schemas.microsoft.com/office/drawing/2014/chartex" xmlns:cx1="http://schemas.microsoft.com/office/drawing/2015/9/8/chartex" xmlns:cx2="http://schemas.microsoft.com/office/drawing/2015/10/21/chartex" xmlns:cx3="http://schemas.microsoft.com/office/drawing/2016/5/9/chartex" xmlns:cx4="http://schemas.microsoft.com/office/drawing/2016/5/10/chartex" xmlns:cx5="http://schemas.microsoft.com/office/drawing/2016/5/11/chartex" xmlns:cx6="http://schemas.microsoft.com/office/drawing/2016/5/12/chartex" xmlns:cx7="http://schemas.microsoft.com/office/drawing/2016/5/13/chartex" xmlns:cx8="http://schemas.microsoft.com/office/drawing/2016/5/14/chartex" xmlns:mc="http://schemas.openxmlformats.org/markup-compatibility/2006" xmlns:aink="http://schemas.microsoft.com/office/drawing/2016/ink" xmlns:am3d="http://schemas.microsoft.com/office/drawing/2017/model3d" xmlns:o="urn:schemas-microsoft-com:office:office" xmlns:r="http://schemas.openxmlformats.org/officeDocument/2006/relationships" xmlns:m="http://schemas.openxmlformats.org/officeDocument/2006/math" xmlns:v="urn:schemas-microsoft-com:vml" xmlns:wp14="http://schemas.microsoft.com/office/word/2010/wordprocessingDrawing" xmlns:wp="http://schemas.openxmlformats.org/drawingml/2006/wordprocessingDrawing" xmlns:w10="urn:schemas-microsoft-com:office:word" xmlns:w="http://schemas.openxmlformats.org/wordprocessingml/2006/main" xmlns:w14="http://schemas.microsoft.com/office/word/2010/wordml" xmlns:w15="http://schemas.microsoft.com/office/word/2012/wordml" xmlns:w16cex="http://schemas.microsoft.com/office/word/2018/wordml/cex" xmlns:w16cid="http://schemas.microsoft.com/office/word/2016/wordml/cid" xmlns:w16="http://schemas.microsoft.com/office/word/2018/wordml" xmlns:w16sdtdh="http://schemas.microsoft.com/office/word/2020/wordml/sdtdatahash" xmlns:w16se="http://schemas.microsoft.com/office/word/2015/wordml/symex" xmlns:wpg="http://schemas.microsoft.com/office/word/2010/wordprocessingGroup" xmlns:wpi="http://schemas.microsoft.com/office/word/2010/wordprocessingInk" xmlns:wne="http://schemas.microsoft.com/office/word/2006/wordml" xmlns:wps="http://schemas.microsoft.com/office/word/2010/wordprocessingShape" mc:Ignorable="w14 w15 w16se w16cid w16 w16cex w16sdtdh wp14">
   <w:body>
     <w:tbl>
       <w:tblPr>
@@ -69,7 +69,7 @@
                 <w:sz w:val="32"/>
                 <w:szCs w:val="32"/>
               </w:rPr>
-              <w:t>Decision Tree</w:t>
+              <w:t>Workflow</w:t>
             </w:r>
           </w:p>
         </w:tc>
@@ -120,7 +120,7 @@
               <mc:AlternateContent>
                 <mc:Choice Requires="wps">
                   <w:drawing>
-                    <wp:anchor distT="0" distB="0" distL="114300" distR="114300" simplePos="0" relativeHeight="251659264" behindDoc="0" locked="0" layoutInCell="1" allowOverlap="1" wp14:anchorId="0877CE71" wp14:editId="2E1893AE">
+                    <wp:anchor distT="0" distB="0" distL="114300" distR="114300" simplePos="0" relativeHeight="251659264" behindDoc="0" locked="0" layoutInCell="1" allowOverlap="1" wp14:anchorId="0877CE71" wp14:editId="6B21ACAF">
                       <wp:simplePos x="0" y="0"/>
                       <wp:positionH relativeFrom="column">
                         <wp:posOffset>252730</wp:posOffset>
@@ -178,11 +178,11 @@
                 </mc:Choice>
                 <mc:Fallback>
                   <w:pict>
-                    <v:shapetype w14:anchorId="450B85EF" id="_x0000_t32" coordsize="21600,21600" o:spt="32" o:oned="t" path="m,l21600,21600e" filled="f">
+                    <v:shapetype w14:anchorId="16042E65" id="_x0000_t32" coordsize="21600,21600" o:spt="32" o:oned="t" path="m,l21600,21600e" filled="f">
                       <v:path arrowok="t" fillok="f" o:connecttype="none"/>
                       <o:lock v:ext="edit" shapetype="t"/>
                     </v:shapetype>
-                    <v:shape id="Straight Arrow Connector 2" o:spid="_x0000_s1026" type="#_x0000_t32" style="position:absolute;margin-left:19.9pt;margin-top:1.05pt;width:5.6pt;height:21.3pt;flip:x;z-index:251659264;visibility:visible;mso-wrap-style:square;mso-width-percent:0;mso-height-percent:0;mso-wrap-distance-left:9pt;mso-wrap-distance-top:0;mso-wrap-distance-right:9pt;mso-wrap-distance-bottom:0;mso-position-horizontal:absolute;mso-position-horizontal-relative:text;mso-position-vertical:absolute;mso-position-vertical-relative:text;mso-width-percent:0;mso-height-percent:0;mso-width-relative:margin;mso-height-relative:margin" o:gfxdata="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" strokecolor="#4472c4 [3204]" strokeweight="2pt">
+                    <v:shape id="Straight Arrow Connector 2" o:spid="_x0000_s1026" type="#_x0000_t32" style="position:absolute;margin-left:19.9pt;margin-top:1.05pt;width:5.6pt;height:21.3pt;flip:x;z-index:251659264;visibility:visible;mso-wrap-style:square;mso-width-percent:0;mso-height-percent:0;mso-wrap-distance-left:9pt;mso-wrap-distance-top:0;mso-wrap-distance-right:9pt;mso-wrap-distance-bottom:0;mso-position-horizontal:absolute;mso-position-horizontal-relative:text;mso-position-vertical:absolute;mso-position-vertical-relative:text;mso-width-percent:0;mso-height-percent:0;mso-width-relative:margin;mso-height-relative:margin" o:gfxdata="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" strokecolor="#4472c4 [3204]" strokeweight="2pt">
                       <v:stroke endarrow="block" joinstyle="miter"/>
                     </v:shape>
                   </w:pict>
@@ -381,7 +381,7 @@
               <mc:AlternateContent>
                 <mc:Choice Requires="wps">
                   <w:drawing>
-                    <wp:anchor distT="0" distB="0" distL="114300" distR="114300" simplePos="0" relativeHeight="251670528" behindDoc="0" locked="0" layoutInCell="1" allowOverlap="1" wp14:anchorId="7C65C04F" wp14:editId="249FC1C8">
+                    <wp:anchor distT="0" distB="0" distL="114300" distR="114300" simplePos="0" relativeHeight="251670528" behindDoc="0" locked="0" layoutInCell="1" allowOverlap="1" wp14:anchorId="7C65C04F" wp14:editId="3DB80186">
                       <wp:simplePos x="0" y="0"/>
                       <wp:positionH relativeFrom="column">
                         <wp:posOffset>2184399</wp:posOffset>
@@ -439,11 +439,7 @@
                 </mc:Choice>
                 <mc:Fallback>
                   <w:pict>
-                    <v:shapetype w14:anchorId="2BE6C9AE" id="_x0000_t32" coordsize="21600,21600" o:spt="32" o:oned="t" path="m,l21600,21600e" filled="f">
-                      <v:path arrowok="t" fillok="f" o:connecttype="none"/>
-                      <o:lock v:ext="edit" shapetype="t"/>
-                    </v:shapetype>
-                    <v:shape id="Straight Arrow Connector 25" o:spid="_x0000_s1026" type="#_x0000_t32" style="position:absolute;margin-left:172pt;margin-top:18.8pt;width:61.05pt;height:3.6pt;z-index:251670528;visibility:visible;mso-wrap-style:square;mso-width-percent:0;mso-height-percent:0;mso-wrap-distance-left:9pt;mso-wrap-distance-top:0;mso-wrap-distance-right:9pt;mso-wrap-distance-bottom:0;mso-position-horizontal:absolute;mso-position-horizontal-relative:text;mso-position-vertical:absolute;mso-position-vertical-relative:text;mso-width-percent:0;mso-height-percent:0;mso-width-relative:margin;mso-height-relative:margin" o:gfxdata="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" strokecolor="#4472c4 [3204]" strokeweight="2pt">
+                    <v:shape w14:anchorId="0C429D17" id="Straight Arrow Connector 25" o:spid="_x0000_s1026" type="#_x0000_t32" style="position:absolute;margin-left:172pt;margin-top:18.8pt;width:61.05pt;height:3.6pt;z-index:251670528;visibility:visible;mso-wrap-style:square;mso-width-percent:0;mso-height-percent:0;mso-wrap-distance-left:9pt;mso-wrap-distance-top:0;mso-wrap-distance-right:9pt;mso-wrap-distance-bottom:0;mso-position-horizontal:absolute;mso-position-horizontal-relative:text;mso-position-vertical:absolute;mso-position-vertical-relative:text;mso-width-percent:0;mso-height-percent:0;mso-width-relative:margin;mso-height-relative:margin" o:gfxdata="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" strokecolor="#4472c4 [3204]" strokeweight="2pt">
                       <v:stroke endarrow="block" joinstyle="miter"/>
                     </v:shape>
                   </w:pict>
@@ -1486,7 +1482,7 @@
               <mc:AlternateContent>
                 <mc:Choice Requires="wps">
                   <w:drawing>
-                    <wp:anchor distT="0" distB="0" distL="114300" distR="114300" simplePos="0" relativeHeight="251678720" behindDoc="0" locked="0" layoutInCell="1" allowOverlap="1" wp14:anchorId="25A895AA" wp14:editId="5C93F08B">
+                    <wp:anchor distT="0" distB="0" distL="114300" distR="114300" simplePos="0" relativeHeight="251678720" behindDoc="0" locked="0" layoutInCell="1" allowOverlap="1" wp14:anchorId="25A895AA" wp14:editId="0317D79E">
                       <wp:simplePos x="0" y="0"/>
                       <wp:positionH relativeFrom="column">
                         <wp:posOffset>-2963</wp:posOffset>
@@ -1544,7 +1540,7 @@
                 </mc:Choice>
                 <mc:Fallback>
                   <w:pict>
-                    <v:shape w14:anchorId="247C77AC" id="Straight Arrow Connector 29" o:spid="_x0000_s1026" type="#_x0000_t32" style="position:absolute;margin-left:-.25pt;margin-top:15.95pt;width:91pt;height:3.6pt;z-index:251678720;visibility:visible;mso-wrap-style:square;mso-width-percent:0;mso-height-percent:0;mso-wrap-distance-left:9pt;mso-wrap-distance-top:0;mso-wrap-distance-right:9pt;mso-wrap-distance-bottom:0;mso-position-horizontal:absolute;mso-position-horizontal-relative:text;mso-position-vertical:absolute;mso-position-vertical-relative:text;mso-width-percent:0;mso-height-percent:0;mso-width-relative:margin;mso-height-relative:margin" o:gfxdata="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" strokecolor="#4472c4 [3204]" strokeweight="2pt">
+                    <v:shape w14:anchorId="2BAB8087" id="Straight Arrow Connector 29" o:spid="_x0000_s1026" type="#_x0000_t32" style="position:absolute;margin-left:-.25pt;margin-top:15.95pt;width:91pt;height:3.6pt;z-index:251678720;visibility:visible;mso-wrap-style:square;mso-width-percent:0;mso-height-percent:0;mso-wrap-distance-left:9pt;mso-wrap-distance-top:0;mso-wrap-distance-right:9pt;mso-wrap-distance-bottom:0;mso-position-horizontal:absolute;mso-position-horizontal-relative:text;mso-position-vertical:absolute;mso-position-vertical-relative:text;mso-width-percent:0;mso-height-percent:0;mso-width-relative:margin;mso-height-relative:margin" o:gfxdata="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" strokecolor="#4472c4 [3204]" strokeweight="2pt">
                       <v:stroke endarrow="block" joinstyle="miter"/>
                     </v:shape>
                   </w:pict>
@@ -1811,90 +1807,163 @@
           <w:p>
             <w:r>
               <w:rPr>
-                <w:color w:val="FFFFFF" w:themeColor="background1"/>
-                <w:sz w:val="28"/>
-                <w:szCs w:val="28"/>
-              </w:rPr>
-              <w:t xml:space="preserve">Compute the </w:t>
-            </w:r>
-            <w:r>
-              <w:rPr>
-                <w:color w:val="FFFFFF" w:themeColor="background1"/>
-                <w:sz w:val="28"/>
-                <w:szCs w:val="28"/>
-              </w:rPr>
-              <w:t xml:space="preserve">Omnibus </w:t>
-            </w:r>
-            <w:proofErr w:type="gramStart"/>
-            <w:r>
-              <w:rPr>
-                <w:color w:val="FFFFFF" w:themeColor="background1"/>
-                <w:sz w:val="28"/>
-                <w:szCs w:val="28"/>
-              </w:rPr>
-              <w:t>ANOVA</w:t>
-            </w:r>
-            <w:r>
-              <w:rPr>
-                <w:color w:val="FFFFFF" w:themeColor="background1"/>
-                <w:sz w:val="28"/>
-                <w:szCs w:val="28"/>
-              </w:rPr>
-              <w:t xml:space="preserve">  +</w:t>
-            </w:r>
-            <w:proofErr w:type="gramEnd"/>
-            <w:r>
-              <w:rPr>
-                <w:color w:val="FFFFFF" w:themeColor="background1"/>
-                <w:sz w:val="28"/>
-                <w:szCs w:val="28"/>
-              </w:rPr>
-              <w:t xml:space="preserve"> effect size)</w:t>
-            </w:r>
-          </w:p>
-        </w:tc>
-        <w:tc>
-          <w:tcPr>
-            <w:tcW w:w="1311" w:type="dxa"/>
-            <w:gridSpan w:val="2"/>
-          </w:tcPr>
-          <w:p/>
-        </w:tc>
-        <w:tc>
-          <w:tcPr>
-            <w:tcW w:w="1202" w:type="dxa"/>
-          </w:tcPr>
-          <w:p/>
-        </w:tc>
-      </w:tr>
-      <w:tr>
-        <w:tc>
-          <w:tcPr>
-            <w:tcW w:w="1353" w:type="dxa"/>
-          </w:tcPr>
-          <w:p/>
-        </w:tc>
-        <w:tc>
-          <w:tcPr>
-            <w:tcW w:w="1496" w:type="dxa"/>
-            <w:gridSpan w:val="4"/>
-          </w:tcPr>
-          <w:p/>
-        </w:tc>
-        <w:tc>
-          <w:tcPr>
-            <w:tcW w:w="1296" w:type="dxa"/>
-            <w:gridSpan w:val="2"/>
-          </w:tcPr>
-          <w:p>
-            <w:r>
-              <w:rPr>
                 <w:noProof/>
               </w:rPr>
               <mc:AlternateContent>
                 <mc:Choice Requires="wps">
                   <w:drawing>
-                    <wp:anchor distT="0" distB="0" distL="114300" distR="114300" simplePos="0" relativeHeight="251682816" behindDoc="0" locked="0" layoutInCell="1" allowOverlap="1" wp14:anchorId="07C46094" wp14:editId="6238CBA0">
+                    <wp:anchor distT="0" distB="0" distL="114300" distR="114300" simplePos="0" relativeHeight="251923456" behindDoc="0" locked="0" layoutInCell="1" allowOverlap="1" wp14:anchorId="718E7190" wp14:editId="784EBDA0">
+                      <wp:simplePos x="0" y="0"/>
+                      <wp:positionH relativeFrom="column">
+                        <wp:posOffset>-1177607</wp:posOffset>
+                      </wp:positionH>
+                      <wp:positionV relativeFrom="paragraph">
+                        <wp:posOffset>443230</wp:posOffset>
+                      </wp:positionV>
+                      <wp:extent cx="1252537" cy="656908"/>
+                      <wp:effectExtent l="19050" t="19050" r="43180" b="29210"/>
+                      <wp:wrapNone/>
+                      <wp:docPr id="63" name="Rectangle 63"/>
+                      <wp:cNvGraphicFramePr/>
+                      <a:graphic xmlns:a="http://schemas.openxmlformats.org/drawingml/2006/main">
+                        <a:graphicData uri="http://schemas.microsoft.com/office/word/2010/wordprocessingShape">
+                          <wps:wsp>
+                            <wps:cNvSpPr/>
+                            <wps:spPr>
+                              <a:xfrm>
+                                <a:off x="0" y="0"/>
+                                <a:ext cx="1252537" cy="656908"/>
+                              </a:xfrm>
+                              <a:prstGeom prst="rect">
+                                <a:avLst/>
+                              </a:prstGeom>
+                              <a:solidFill>
+                                <a:srgbClr val="FFFF00">
+                                  <a:alpha val="28000"/>
+                                </a:srgbClr>
+                              </a:solidFill>
+                              <a:ln w="57150" cap="flat" cmpd="sng" algn="ctr">
+                                <a:solidFill>
+                                  <a:srgbClr val="FF0000"/>
+                                </a:solidFill>
+                                <a:prstDash val="solid"/>
+                                <a:miter lim="800000"/>
+                              </a:ln>
+                              <a:effectLst/>
+                            </wps:spPr>
+                            <wps:bodyPr rot="0" spcFirstLastPara="0" vertOverflow="overflow" horzOverflow="overflow" vert="horz" wrap="square" lIns="91440" tIns="45720" rIns="91440" bIns="45720" numCol="1" spcCol="0" rtlCol="0" fromWordArt="0" anchor="ctr" anchorCtr="0" forceAA="0" compatLnSpc="1">
+                              <a:prstTxWarp prst="textNoShape">
+                                <a:avLst/>
+                              </a:prstTxWarp>
+                              <a:noAutofit/>
+                            </wps:bodyPr>
+                          </wps:wsp>
+                        </a:graphicData>
+                      </a:graphic>
+                      <wp14:sizeRelH relativeFrom="margin">
+                        <wp14:pctWidth>0</wp14:pctWidth>
+                      </wp14:sizeRelH>
+                      <wp14:sizeRelV relativeFrom="margin">
+                        <wp14:pctHeight>0</wp14:pctHeight>
+                      </wp14:sizeRelV>
+                    </wp:anchor>
+                  </w:drawing>
+                </mc:Choice>
+                <mc:Fallback>
+                  <w:pict>
+                    <v:rect w14:anchorId="7AE285B5" id="Rectangle 63" o:spid="_x0000_s1026" style="position:absolute;margin-left:-92.7pt;margin-top:34.9pt;width:98.6pt;height:51.75pt;z-index:251923456;visibility:visible;mso-wrap-style:square;mso-width-percent:0;mso-height-percent:0;mso-wrap-distance-left:9pt;mso-wrap-distance-top:0;mso-wrap-distance-right:9pt;mso-wrap-distance-bottom:0;mso-position-horizontal:absolute;mso-position-horizontal-relative:text;mso-position-vertical:absolute;mso-position-vertical-relative:text;mso-width-percent:0;mso-height-percent:0;mso-width-relative:margin;mso-height-relative:margin;v-text-anchor:middle" o:gfxdata="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" fillcolor="yellow" strokecolor="red" strokeweight="4.5pt">
+                      <v:fill opacity="18247f"/>
+                    </v:rect>
+                  </w:pict>
+                </mc:Fallback>
+              </mc:AlternateContent>
+            </w:r>
+            <w:r>
+              <w:rPr>
+                <w:color w:val="FFFFFF" w:themeColor="background1"/>
+                <w:sz w:val="28"/>
+                <w:szCs w:val="28"/>
+              </w:rPr>
+              <w:t xml:space="preserve">Compute the </w:t>
+            </w:r>
+            <w:r>
+              <w:rPr>
+                <w:color w:val="FFFFFF" w:themeColor="background1"/>
+                <w:sz w:val="28"/>
+                <w:szCs w:val="28"/>
+              </w:rPr>
+              <w:t xml:space="preserve">Omnibus </w:t>
+            </w:r>
+            <w:proofErr w:type="gramStart"/>
+            <w:r>
+              <w:rPr>
+                <w:color w:val="FFFFFF" w:themeColor="background1"/>
+                <w:sz w:val="28"/>
+                <w:szCs w:val="28"/>
+              </w:rPr>
+              <w:t>ANOVA</w:t>
+            </w:r>
+            <w:r>
+              <w:rPr>
+                <w:color w:val="FFFFFF" w:themeColor="background1"/>
+                <w:sz w:val="28"/>
+                <w:szCs w:val="28"/>
+              </w:rPr>
+              <w:t xml:space="preserve">  +</w:t>
+            </w:r>
+            <w:proofErr w:type="gramEnd"/>
+            <w:r>
+              <w:rPr>
+                <w:color w:val="FFFFFF" w:themeColor="background1"/>
+                <w:sz w:val="28"/>
+                <w:szCs w:val="28"/>
+              </w:rPr>
+              <w:t xml:space="preserve"> effect size)</w:t>
+            </w:r>
+          </w:p>
+        </w:tc>
+        <w:tc>
+          <w:tcPr>
+            <w:tcW w:w="1311" w:type="dxa"/>
+            <w:gridSpan w:val="2"/>
+          </w:tcPr>
+          <w:p/>
+        </w:tc>
+        <w:tc>
+          <w:tcPr>
+            <w:tcW w:w="1202" w:type="dxa"/>
+          </w:tcPr>
+          <w:p/>
+        </w:tc>
+      </w:tr>
+      <w:tr>
+        <w:tc>
+          <w:tcPr>
+            <w:tcW w:w="1353" w:type="dxa"/>
+          </w:tcPr>
+          <w:p/>
+        </w:tc>
+        <w:tc>
+          <w:tcPr>
+            <w:tcW w:w="1496" w:type="dxa"/>
+            <w:gridSpan w:val="4"/>
+          </w:tcPr>
+          <w:p/>
+        </w:tc>
+        <w:tc>
+          <w:tcPr>
+            <w:tcW w:w="1296" w:type="dxa"/>
+            <w:gridSpan w:val="2"/>
+          </w:tcPr>
+          <w:p>
+            <w:r>
+              <w:rPr>
+                <w:noProof/>
+              </w:rPr>
+              <mc:AlternateContent>
+                <mc:Choice Requires="wps">
+                  <w:drawing>
+                    <wp:anchor distT="0" distB="0" distL="114300" distR="114300" simplePos="0" relativeHeight="251682816" behindDoc="0" locked="0" layoutInCell="1" allowOverlap="1" wp14:anchorId="07C46094" wp14:editId="23ECC3E8">
                       <wp:simplePos x="0" y="0"/>
                       <wp:positionH relativeFrom="column">
                         <wp:posOffset>41910</wp:posOffset>
@@ -1952,7 +2021,7 @@
                 </mc:Choice>
                 <mc:Fallback>
                   <w:pict>
-                    <v:shape w14:anchorId="00B579F8" id="Straight Arrow Connector 31" o:spid="_x0000_s1026" type="#_x0000_t32" style="position:absolute;margin-left:3.3pt;margin-top:4.7pt;width:60.3pt;height:26.65pt;flip:x;z-index:251682816;visibility:visible;mso-wrap-style:square;mso-width-percent:0;mso-height-percent:0;mso-wrap-distance-left:9pt;mso-wrap-distance-top:0;mso-wrap-distance-right:9pt;mso-wrap-distance-bottom:0;mso-position-horizontal:absolute;mso-position-horizontal-relative:text;mso-position-vertical:absolute;mso-position-vertical-relative:text;mso-width-percent:0;mso-height-percent:0;mso-width-relative:margin;mso-height-relative:margin" o:gfxdata="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" strokecolor="#4472c4 [3204]" strokeweight="2pt">
+                    <v:shape w14:anchorId="1F898DBD" id="Straight Arrow Connector 31" o:spid="_x0000_s1026" type="#_x0000_t32" style="position:absolute;margin-left:3.3pt;margin-top:4.7pt;width:60.3pt;height:26.65pt;flip:x;z-index:251682816;visibility:visible;mso-wrap-style:square;mso-width-percent:0;mso-height-percent:0;mso-wrap-distance-left:9pt;mso-wrap-distance-top:0;mso-wrap-distance-right:9pt;mso-wrap-distance-bottom:0;mso-position-horizontal:absolute;mso-position-horizontal-relative:text;mso-position-vertical:absolute;mso-position-vertical-relative:text;mso-width-percent:0;mso-height-percent:0;mso-width-relative:margin;mso-height-relative:margin" o:gfxdata="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" strokecolor="#4472c4 [3204]" strokeweight="2pt">
                       <v:stroke endarrow="block" joinstyle="miter"/>
                     </v:shape>
                   </w:pict>
@@ -2460,51 +2529,124 @@
           </w:tcPr>
           <w:p>
             <w:r>
-              <w:t>Polynomial tends (linear, quadratic, or otherwise curvilinear</w:t>
-            </w:r>
-          </w:p>
-        </w:tc>
-        <w:tc>
-          <w:tcPr>
-            <w:tcW w:w="240" w:type="dxa"/>
-          </w:tcPr>
-          <w:p/>
-        </w:tc>
-        <w:tc>
-          <w:tcPr>
-            <w:tcW w:w="1202" w:type="dxa"/>
-            <w:gridSpan w:val="2"/>
-          </w:tcPr>
-          <w:p/>
-        </w:tc>
-        <w:tc>
-          <w:tcPr>
-            <w:tcW w:w="1311" w:type="dxa"/>
-            <w:gridSpan w:val="2"/>
-          </w:tcPr>
-          <w:p/>
-        </w:tc>
-        <w:tc>
-          <w:tcPr>
-            <w:tcW w:w="1202" w:type="dxa"/>
-          </w:tcPr>
-          <w:p/>
-        </w:tc>
-      </w:tr>
-      <w:tr>
-        <w:tc>
-          <w:tcPr>
-            <w:tcW w:w="1353" w:type="dxa"/>
-          </w:tcPr>
-          <w:p>
-            <w:r>
               <w:rPr>
                 <w:noProof/>
               </w:rPr>
               <mc:AlternateContent>
                 <mc:Choice Requires="wps">
                   <w:drawing>
-                    <wp:anchor distT="0" distB="0" distL="114300" distR="114300" simplePos="0" relativeHeight="251693056" behindDoc="0" locked="0" layoutInCell="1" allowOverlap="1" wp14:anchorId="615DB6DA" wp14:editId="73A706E3">
+                    <wp:anchor distT="0" distB="0" distL="114300" distR="114300" simplePos="0" relativeHeight="251925504" behindDoc="0" locked="0" layoutInCell="1" allowOverlap="1" wp14:anchorId="4F1A8D0A" wp14:editId="5A7E2A97">
+                      <wp:simplePos x="0" y="0"/>
+                      <wp:positionH relativeFrom="column">
+                        <wp:posOffset>-65405</wp:posOffset>
+                      </wp:positionH>
+                      <wp:positionV relativeFrom="paragraph">
+                        <wp:posOffset>-11112</wp:posOffset>
+                      </wp:positionV>
+                      <wp:extent cx="1481138" cy="581025"/>
+                      <wp:effectExtent l="19050" t="19050" r="43180" b="47625"/>
+                      <wp:wrapNone/>
+                      <wp:docPr id="66" name="Rectangle 66"/>
+                      <wp:cNvGraphicFramePr/>
+                      <a:graphic xmlns:a="http://schemas.openxmlformats.org/drawingml/2006/main">
+                        <a:graphicData uri="http://schemas.microsoft.com/office/word/2010/wordprocessingShape">
+                          <wps:wsp>
+                            <wps:cNvSpPr/>
+                            <wps:spPr>
+                              <a:xfrm>
+                                <a:off x="0" y="0"/>
+                                <a:ext cx="1481138" cy="581025"/>
+                              </a:xfrm>
+                              <a:prstGeom prst="rect">
+                                <a:avLst/>
+                              </a:prstGeom>
+                              <a:solidFill>
+                                <a:srgbClr val="FFFF00">
+                                  <a:alpha val="28000"/>
+                                </a:srgbClr>
+                              </a:solidFill>
+                              <a:ln w="57150" cap="flat" cmpd="sng" algn="ctr">
+                                <a:solidFill>
+                                  <a:srgbClr val="FF0000"/>
+                                </a:solidFill>
+                                <a:prstDash val="solid"/>
+                                <a:miter lim="800000"/>
+                              </a:ln>
+                              <a:effectLst/>
+                            </wps:spPr>
+                            <wps:bodyPr rot="0" spcFirstLastPara="0" vertOverflow="overflow" horzOverflow="overflow" vert="horz" wrap="square" lIns="91440" tIns="45720" rIns="91440" bIns="45720" numCol="1" spcCol="0" rtlCol="0" fromWordArt="0" anchor="ctr" anchorCtr="0" forceAA="0" compatLnSpc="1">
+                              <a:prstTxWarp prst="textNoShape">
+                                <a:avLst/>
+                              </a:prstTxWarp>
+                              <a:noAutofit/>
+                            </wps:bodyPr>
+                          </wps:wsp>
+                        </a:graphicData>
+                      </a:graphic>
+                      <wp14:sizeRelH relativeFrom="margin">
+                        <wp14:pctWidth>0</wp14:pctWidth>
+                      </wp14:sizeRelH>
+                      <wp14:sizeRelV relativeFrom="margin">
+                        <wp14:pctHeight>0</wp14:pctHeight>
+                      </wp14:sizeRelV>
+                    </wp:anchor>
+                  </w:drawing>
+                </mc:Choice>
+                <mc:Fallback>
+                  <w:pict>
+                    <v:rect w14:anchorId="5BE679BC" id="Rectangle 66" o:spid="_x0000_s1026" style="position:absolute;margin-left:-5.15pt;margin-top:-.85pt;width:116.65pt;height:45.75pt;z-index:251925504;visibility:visible;mso-wrap-style:square;mso-width-percent:0;mso-height-percent:0;mso-wrap-distance-left:9pt;mso-wrap-distance-top:0;mso-wrap-distance-right:9pt;mso-wrap-distance-bottom:0;mso-position-horizontal:absolute;mso-position-horizontal-relative:text;mso-position-vertical:absolute;mso-position-vertical-relative:text;mso-width-percent:0;mso-height-percent:0;mso-width-relative:margin;mso-height-relative:margin;v-text-anchor:middle" o:gfxdata="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" fillcolor="yellow" strokecolor="red" strokeweight="4.5pt">
+                      <v:fill opacity="18247f"/>
+                    </v:rect>
+                  </w:pict>
+                </mc:Fallback>
+              </mc:AlternateContent>
+            </w:r>
+            <w:r>
+              <w:t>Polynomial tends (linear, quadratic, or otherwise curvilinear</w:t>
+            </w:r>
+          </w:p>
+        </w:tc>
+        <w:tc>
+          <w:tcPr>
+            <w:tcW w:w="240" w:type="dxa"/>
+          </w:tcPr>
+          <w:p/>
+        </w:tc>
+        <w:tc>
+          <w:tcPr>
+            <w:tcW w:w="1202" w:type="dxa"/>
+            <w:gridSpan w:val="2"/>
+          </w:tcPr>
+          <w:p/>
+        </w:tc>
+        <w:tc>
+          <w:tcPr>
+            <w:tcW w:w="1311" w:type="dxa"/>
+            <w:gridSpan w:val="2"/>
+          </w:tcPr>
+          <w:p/>
+        </w:tc>
+        <w:tc>
+          <w:tcPr>
+            <w:tcW w:w="1202" w:type="dxa"/>
+          </w:tcPr>
+          <w:p/>
+        </w:tc>
+      </w:tr>
+      <w:tr>
+        <w:tc>
+          <w:tcPr>
+            <w:tcW w:w="1353" w:type="dxa"/>
+          </w:tcPr>
+          <w:p>
+            <w:r>
+              <w:rPr>
+                <w:noProof/>
+              </w:rPr>
+              <mc:AlternateContent>
+                <mc:Choice Requires="wps">
+                  <w:drawing>
+                    <wp:anchor distT="0" distB="0" distL="114300" distR="114300" simplePos="0" relativeHeight="251693056" behindDoc="0" locked="0" layoutInCell="1" allowOverlap="1" wp14:anchorId="615DB6DA" wp14:editId="6C87333C">
                       <wp:simplePos x="0" y="0"/>
                       <wp:positionH relativeFrom="column">
                         <wp:posOffset>286053</wp:posOffset>
@@ -2562,7 +2704,7 @@
                 </mc:Choice>
                 <mc:Fallback>
                   <w:pict>
-                    <v:shape w14:anchorId="676CEF7A" id="Straight Arrow Connector 36" o:spid="_x0000_s1026" type="#_x0000_t32" style="position:absolute;margin-left:22.5pt;margin-top:5.75pt;width:5.7pt;height:17.5pt;z-index:251693056;visibility:visible;mso-wrap-style:square;mso-width-percent:0;mso-height-percent:0;mso-wrap-distance-left:9pt;mso-wrap-distance-top:0;mso-wrap-distance-right:9pt;mso-wrap-distance-bottom:0;mso-position-horizontal:absolute;mso-position-horizontal-relative:text;mso-position-vertical:absolute;mso-position-vertical-relative:text;mso-width-percent:0;mso-height-percent:0;mso-width-relative:margin;mso-height-relative:margin" o:gfxdata="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" strokecolor="#4472c4 [3204]" strokeweight="2pt">
+                    <v:shape w14:anchorId="67E651E3" id="Straight Arrow Connector 36" o:spid="_x0000_s1026" type="#_x0000_t32" style="position:absolute;margin-left:22.5pt;margin-top:5.75pt;width:5.7pt;height:17.5pt;z-index:251693056;visibility:visible;mso-wrap-style:square;mso-width-percent:0;mso-height-percent:0;mso-wrap-distance-left:9pt;mso-wrap-distance-top:0;mso-wrap-distance-right:9pt;mso-wrap-distance-bottom:0;mso-position-horizontal:absolute;mso-position-horizontal-relative:text;mso-position-vertical:absolute;mso-position-vertical-relative:text;mso-width-percent:0;mso-height-percent:0;mso-width-relative:margin;mso-height-relative:margin" o:gfxdata="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" strokecolor="#4472c4 [3204]" strokeweight="2pt">
                       <v:stroke endarrow="block" joinstyle="miter"/>
                     </v:shape>
                   </w:pict>
@@ -2844,7 +2986,7 @@
                 <w:sz w:val="32"/>
                 <w:szCs w:val="32"/>
               </w:rPr>
-              <w:t>Decision-Tree</w:t>
+              <w:t>Workflow</w:t>
             </w:r>
           </w:p>
         </w:tc>
@@ -3019,81 +3161,7 @@
           <w:tcPr>
             <w:tcW w:w="1071" w:type="dxa"/>
           </w:tcPr>
-          <w:p>
-            <w:r>
-              <w:rPr>
-                <w:noProof/>
-              </w:rPr>
-              <mc:AlternateContent>
-                <mc:Choice Requires="wps">
-                  <w:drawing>
-                    <wp:anchor distT="0" distB="0" distL="114300" distR="114300" simplePos="0" relativeHeight="251923456" behindDoc="0" locked="0" layoutInCell="1" allowOverlap="1" wp14:anchorId="718E7190" wp14:editId="00A78E1D">
-                      <wp:simplePos x="0" y="0"/>
-                      <wp:positionH relativeFrom="column">
-                        <wp:posOffset>-1270</wp:posOffset>
-                      </wp:positionH>
-                      <wp:positionV relativeFrom="paragraph">
-                        <wp:posOffset>22225</wp:posOffset>
-                      </wp:positionV>
-                      <wp:extent cx="1313217" cy="1266542"/>
-                      <wp:effectExtent l="19050" t="19050" r="39370" b="29210"/>
-                      <wp:wrapNone/>
-                      <wp:docPr id="63" name="Rectangle 63"/>
-                      <wp:cNvGraphicFramePr/>
-                      <a:graphic xmlns:a="http://schemas.openxmlformats.org/drawingml/2006/main">
-                        <a:graphicData uri="http://schemas.microsoft.com/office/word/2010/wordprocessingShape">
-                          <wps:wsp>
-                            <wps:cNvSpPr/>
-                            <wps:spPr>
-                              <a:xfrm>
-                                <a:off x="0" y="0"/>
-                                <a:ext cx="1313217" cy="1266542"/>
-                              </a:xfrm>
-                              <a:prstGeom prst="rect">
-                                <a:avLst/>
-                              </a:prstGeom>
-                              <a:solidFill>
-                                <a:srgbClr val="FFFF00">
-                                  <a:alpha val="28000"/>
-                                </a:srgbClr>
-                              </a:solidFill>
-                              <a:ln w="57150" cap="flat" cmpd="sng" algn="ctr">
-                                <a:solidFill>
-                                  <a:srgbClr val="FF0000"/>
-                                </a:solidFill>
-                                <a:prstDash val="solid"/>
-                                <a:miter lim="800000"/>
-                              </a:ln>
-                              <a:effectLst/>
-                            </wps:spPr>
-                            <wps:bodyPr rot="0" spcFirstLastPara="0" vertOverflow="overflow" horzOverflow="overflow" vert="horz" wrap="square" lIns="91440" tIns="45720" rIns="91440" bIns="45720" numCol="1" spcCol="0" rtlCol="0" fromWordArt="0" anchor="ctr" anchorCtr="0" forceAA="0" compatLnSpc="1">
-                              <a:prstTxWarp prst="textNoShape">
-                                <a:avLst/>
-                              </a:prstTxWarp>
-                              <a:noAutofit/>
-                            </wps:bodyPr>
-                          </wps:wsp>
-                        </a:graphicData>
-                      </a:graphic>
-                      <wp14:sizeRelH relativeFrom="margin">
-                        <wp14:pctWidth>0</wp14:pctWidth>
-                      </wp14:sizeRelH>
-                      <wp14:sizeRelV relativeFrom="margin">
-                        <wp14:pctHeight>0</wp14:pctHeight>
-                      </wp14:sizeRelV>
-                    </wp:anchor>
-                  </w:drawing>
-                </mc:Choice>
-                <mc:Fallback>
-                  <w:pict>
-                    <v:rect w14:anchorId="58F38E61" id="Rectangle 63" o:spid="_x0000_s1026" style="position:absolute;margin-left:-.1pt;margin-top:1.75pt;width:103.4pt;height:99.75pt;z-index:251923456;visibility:visible;mso-wrap-style:square;mso-width-percent:0;mso-height-percent:0;mso-wrap-distance-left:9pt;mso-wrap-distance-top:0;mso-wrap-distance-right:9pt;mso-wrap-distance-bottom:0;mso-position-horizontal:absolute;mso-position-horizontal-relative:text;mso-position-vertical:absolute;mso-position-vertical-relative:text;mso-width-percent:0;mso-height-percent:0;mso-width-relative:margin;mso-height-relative:margin;v-text-anchor:middle" o:gfxdata="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" fillcolor="yellow" strokecolor="red" strokeweight="4.5pt">
-                      <v:fill opacity="18247f"/>
-                    </v:rect>
-                  </w:pict>
-                </mc:Fallback>
-              </mc:AlternateContent>
-            </w:r>
-          </w:p>
+          <w:p/>
         </w:tc>
         <w:tc>
           <w:tcPr>
@@ -5959,6 +6027,7 @@
                 <w:sz w:val="32"/>
                 <w:szCs w:val="32"/>
               </w:rPr>
+              <w:lastRenderedPageBreak/>
               <w:t xml:space="preserve">One-Way </w:t>
             </w:r>
             <w:r>
@@ -5980,7 +6049,7 @@
                 <w:sz w:val="32"/>
                 <w:szCs w:val="32"/>
               </w:rPr>
-              <w:t>Decision Tree</w:t>
+              <w:t>Workflow</w:t>
             </w:r>
           </w:p>
         </w:tc>
@@ -8690,7 +8759,14 @@
                 <w:sz w:val="32"/>
                 <w:szCs w:val="32"/>
               </w:rPr>
-              <w:t xml:space="preserve"> ANOVA Decision-Tree</w:t>
+              <w:t xml:space="preserve"> ANOVA </w:t>
+            </w:r>
+            <w:r>
+              <w:rPr>
+                <w:sz w:val="32"/>
+                <w:szCs w:val="32"/>
+              </w:rPr>
+              <w:t>Workflow</w:t>
             </w:r>
           </w:p>
         </w:tc>
@@ -11623,7 +11699,7 @@
                 <w:sz w:val="32"/>
                 <w:szCs w:val="32"/>
               </w:rPr>
-              <w:t>Decision Tree</w:t>
+              <w:t>Workflow</w:t>
             </w:r>
           </w:p>
         </w:tc>
@@ -14138,7 +14214,7 @@
 </file>
 
 <file path=word/numbering.xml><?xml version="1.0" encoding="utf-8"?>
-<w:numbering xmlns:wpc="http://schemas.microsoft.com/office/word/2010/wordprocessingCanvas" xmlns:cx="http://schemas.microsoft.com/office/drawing/2014/chartex" xmlns:cx1="http://schemas.microsoft.com/office/drawing/2015/9/8/chartex" xmlns:cx2="http://schemas.microsoft.com/office/drawing/2015/10/21/chartex" xmlns:cx3="http://schemas.microsoft.com/office/drawing/2016/5/9/chartex" xmlns:cx4="http://schemas.microsoft.com/office/drawing/2016/5/10/chartex" xmlns:cx5="http://schemas.microsoft.com/office/drawing/2016/5/11/chartex" xmlns:cx6="http://schemas.microsoft.com/office/drawing/2016/5/12/chartex" xmlns:cx7="http://schemas.microsoft.com/office/drawing/2016/5/13/chartex" xmlns:cx8="http://schemas.microsoft.com/office/drawing/2016/5/14/chartex" xmlns:mc="http://schemas.openxmlformats.org/markup-compatibility/2006" xmlns:aink="http://schemas.microsoft.com/office/drawing/2016/ink" xmlns:am3d="http://schemas.microsoft.com/office/drawing/2017/model3d" xmlns:o="urn:schemas-microsoft-com:office:office" xmlns:r="http://schemas.openxmlformats.org/officeDocument/2006/relationships" xmlns:m="http://schemas.openxmlformats.org/officeDocument/2006/math" xmlns:v="urn:schemas-microsoft-com:vml" xmlns:wp14="http://schemas.microsoft.com/office/word/2010/wordprocessingDrawing" xmlns:wp="http://schemas.openxmlformats.org/drawingml/2006/wordprocessingDrawing" xmlns:w10="urn:schemas-microsoft-com:office:word" xmlns:w="http://schemas.openxmlformats.org/wordprocessingml/2006/main" xmlns:w14="http://schemas.microsoft.com/office/word/2010/wordml" xmlns:w15="http://schemas.microsoft.com/office/word/2012/wordml" xmlns:w16cex="http://schemas.microsoft.com/office/word/2018/wordml/cex" xmlns:w16cid="http://schemas.microsoft.com/office/word/2016/wordml/cid" xmlns:w16="http://schemas.microsoft.com/office/word/2018/wordml" xmlns:w16se="http://schemas.microsoft.com/office/word/2015/wordml/symex" xmlns:wpg="http://schemas.microsoft.com/office/word/2010/wordprocessingGroup" xmlns:wpi="http://schemas.microsoft.com/office/word/2010/wordprocessingInk" xmlns:wne="http://schemas.microsoft.com/office/word/2006/wordml" xmlns:wps="http://schemas.microsoft.com/office/word/2010/wordprocessingShape" mc:Ignorable="w14 w15 w16se w16cid w16 w16cex wp14">
+<w:numbering xmlns:wpc="http://schemas.microsoft.com/office/word/2010/wordprocessingCanvas" xmlns:cx="http://schemas.microsoft.com/office/drawing/2014/chartex" xmlns:cx1="http://schemas.microsoft.com/office/drawing/2015/9/8/chartex" xmlns:cx2="http://schemas.microsoft.com/office/drawing/2015/10/21/chartex" xmlns:cx3="http://schemas.microsoft.com/office/drawing/2016/5/9/chartex" xmlns:cx4="http://schemas.microsoft.com/office/drawing/2016/5/10/chartex" xmlns:cx5="http://schemas.microsoft.com/office/drawing/2016/5/11/chartex" xmlns:cx6="http://schemas.microsoft.com/office/drawing/2016/5/12/chartex" xmlns:cx7="http://schemas.microsoft.com/office/drawing/2016/5/13/chartex" xmlns:cx8="http://schemas.microsoft.com/office/drawing/2016/5/14/chartex" xmlns:mc="http://schemas.openxmlformats.org/markup-compatibility/2006" xmlns:aink="http://schemas.microsoft.com/office/drawing/2016/ink" xmlns:am3d="http://schemas.microsoft.com/office/drawing/2017/model3d" xmlns:o="urn:schemas-microsoft-com:office:office" xmlns:r="http://schemas.openxmlformats.org/officeDocument/2006/relationships" xmlns:m="http://schemas.openxmlformats.org/officeDocument/2006/math" xmlns:v="urn:schemas-microsoft-com:vml" xmlns:wp14="http://schemas.microsoft.com/office/word/2010/wordprocessingDrawing" xmlns:wp="http://schemas.openxmlformats.org/drawingml/2006/wordprocessingDrawing" xmlns:w10="urn:schemas-microsoft-com:office:word" xmlns:w="http://schemas.openxmlformats.org/wordprocessingml/2006/main" xmlns:w14="http://schemas.microsoft.com/office/word/2010/wordml" xmlns:w15="http://schemas.microsoft.com/office/word/2012/wordml" xmlns:w16cex="http://schemas.microsoft.com/office/word/2018/wordml/cex" xmlns:w16cid="http://schemas.microsoft.com/office/word/2016/wordml/cid" xmlns:w16="http://schemas.microsoft.com/office/word/2018/wordml" xmlns:w16sdtdh="http://schemas.microsoft.com/office/word/2020/wordml/sdtdatahash" xmlns:w16se="http://schemas.microsoft.com/office/word/2015/wordml/symex" xmlns:wpg="http://schemas.microsoft.com/office/word/2010/wordprocessingGroup" xmlns:wpi="http://schemas.microsoft.com/office/word/2010/wordprocessingInk" xmlns:wne="http://schemas.microsoft.com/office/word/2006/wordml" xmlns:wps="http://schemas.microsoft.com/office/word/2010/wordprocessingShape" mc:Ignorable="w14 w15 w16se w16cid w16 w16cex w16sdtdh wp14">
   <w:abstractNum w:abstractNumId="0" w15:restartNumberingAfterBreak="0">
     <w:nsid w:val="4AFB4A00"/>
     <w:multiLevelType w:val="hybridMultilevel"/>
@@ -14286,7 +14362,7 @@
 </file>
 
 <file path=word/styles.xml><?xml version="1.0" encoding="utf-8"?>
-<w:styles xmlns:mc="http://schemas.openxmlformats.org/markup-compatibility/2006" xmlns:r="http://schemas.openxmlformats.org/officeDocument/2006/relationships" xmlns:w="http://schemas.openxmlformats.org/wordprocessingml/2006/main" xmlns:w14="http://schemas.microsoft.com/office/word/2010/wordml" xmlns:w15="http://schemas.microsoft.com/office/word/2012/wordml" xmlns:w16cex="http://schemas.microsoft.com/office/word/2018/wordml/cex" xmlns:w16cid="http://schemas.microsoft.com/office/word/2016/wordml/cid" xmlns:w16="http://schemas.microsoft.com/office/word/2018/wordml" xmlns:w16se="http://schemas.microsoft.com/office/word/2015/wordml/symex" mc:Ignorable="w14 w15 w16se w16cid w16 w16cex">
+<w:styles xmlns:mc="http://schemas.openxmlformats.org/markup-compatibility/2006" xmlns:r="http://schemas.openxmlformats.org/officeDocument/2006/relationships" xmlns:w="http://schemas.openxmlformats.org/wordprocessingml/2006/main" xmlns:w14="http://schemas.microsoft.com/office/word/2010/wordml" xmlns:w15="http://schemas.microsoft.com/office/word/2012/wordml" xmlns:w16cex="http://schemas.microsoft.com/office/word/2018/wordml/cex" xmlns:w16cid="http://schemas.microsoft.com/office/word/2016/wordml/cid" xmlns:w16="http://schemas.microsoft.com/office/word/2018/wordml" xmlns:w16sdtdh="http://schemas.microsoft.com/office/word/2020/wordml/sdtdatahash" xmlns:w16se="http://schemas.microsoft.com/office/word/2015/wordml/symex" mc:Ignorable="w14 w15 w16se w16cid w16 w16cex w16sdtdh">
   <w:docDefaults>
     <w:rPrDefault>
       <w:rPr>
@@ -15042,10 +15118,6 @@
 </file>
 
 <file path=customXml/item1.xml><?xml version="1.0" encoding="utf-8"?>
-<b:Sources xmlns:b="http://schemas.openxmlformats.org/officeDocument/2006/bibliography" xmlns="http://schemas.openxmlformats.org/officeDocument/2006/bibliography" SelectedStyle="\APASixthEditionOfficeOnline.xsl" StyleName="APA" Version="6"/>
-</file>
-
-<file path=customXml/item2.xml><?xml version="1.0" encoding="utf-8"?>
 <?mso-contentType ?>
 <FormTemplates xmlns="http://schemas.microsoft.com/sharepoint/v3/contenttype/forms">
   <Display>DocumentLibraryForm</Display>
@@ -15054,17 +15126,11 @@
 </FormTemplates>
 </file>
 
-<file path=customXml/item3.xml><?xml version="1.0" encoding="utf-8"?>
-<p:properties xmlns:p="http://schemas.microsoft.com/office/2006/metadata/properties" xmlns:xsi="http://www.w3.org/2001/XMLSchema-instance" xmlns:pc="http://schemas.microsoft.com/office/infopath/2007/PartnerControls">
-  <documentManagement>
-    <_ip_UnifiedCompliancePolicyUIAction xmlns="http://schemas.microsoft.com/sharepoint/v3" xsi:nil="true"/>
-    <_ip_UnifiedCompliancePolicyProperties xmlns="http://schemas.microsoft.com/sharepoint/v3" xsi:nil="true"/>
-    <Comments xmlns="a401f97c-9735-409a-afd9-56c93473b9e1" xsi:nil="true"/>
-  </documentManagement>
-</p:properties>
+<file path=customXml/item2.xml><?xml version="1.0" encoding="utf-8"?>
+<b:Sources xmlns:b="http://schemas.openxmlformats.org/officeDocument/2006/bibliography" xmlns="http://schemas.openxmlformats.org/officeDocument/2006/bibliography" SelectedStyle="\APASixthEditionOfficeOnline.xsl" StyleName="APA" Version="6"/>
 </file>
 
-<file path=customXml/item4.xml><?xml version="1.0" encoding="utf-8"?>
+<file path=customXml/item3.xml><?xml version="1.0" encoding="utf-8"?>
 <ct:contentTypeSchema xmlns:ct="http://schemas.microsoft.com/office/2006/metadata/contentType" xmlns:ma="http://schemas.microsoft.com/office/2006/metadata/properties/metaAttributes" ct:_="" ma:_="" ma:contentTypeName="Document" ma:contentTypeID="0x01010040B99C86E3D7134897F5BD890C2EB95F" ma:contentTypeVersion="16" ma:contentTypeDescription="Create a new document." ma:contentTypeScope="" ma:versionID="408ba7f29c051c8a9949ca6ee579119b">
   <xsd:schema xmlns:xsd="http://www.w3.org/2001/XMLSchema" xmlns:xs="http://www.w3.org/2001/XMLSchema" xmlns:p="http://schemas.microsoft.com/office/2006/metadata/properties" xmlns:ns1="http://schemas.microsoft.com/sharepoint/v3" xmlns:ns3="60d41ed0-05bf-4c0d-91ac-33482e9338aa" xmlns:ns4="a401f97c-9735-409a-afd9-56c93473b9e1" targetNamespace="http://schemas.microsoft.com/office/2006/metadata/properties" ma:root="true" ma:fieldsID="4a4c3765d998faed66a059f68f7fd50c" ns1:_="" ns3:_="" ns4:_="">
     <xsd:import namespace="http://schemas.microsoft.com/sharepoint/v3"/>
@@ -15312,7 +15378,25 @@
 </ct:contentTypeSchema>
 </file>
 
+<file path=customXml/item4.xml><?xml version="1.0" encoding="utf-8"?>
+<p:properties xmlns:p="http://schemas.microsoft.com/office/2006/metadata/properties" xmlns:xsi="http://www.w3.org/2001/XMLSchema-instance" xmlns:pc="http://schemas.microsoft.com/office/infopath/2007/PartnerControls">
+  <documentManagement>
+    <_ip_UnifiedCompliancePolicyUIAction xmlns="http://schemas.microsoft.com/sharepoint/v3" xsi:nil="true"/>
+    <_ip_UnifiedCompliancePolicyProperties xmlns="http://schemas.microsoft.com/sharepoint/v3" xsi:nil="true"/>
+    <Comments xmlns="a401f97c-9735-409a-afd9-56c93473b9e1" xsi:nil="true"/>
+  </documentManagement>
+</p:properties>
+</file>
+
 <file path=customXml/itemProps1.xml><?xml version="1.0" encoding="utf-8"?>
+<ds:datastoreItem xmlns:ds="http://schemas.openxmlformats.org/officeDocument/2006/customXml" ds:itemID="{CA048764-EDEB-459A-B760-0AE98A28BB03}">
+  <ds:schemaRefs>
+    <ds:schemaRef ds:uri="http://schemas.microsoft.com/sharepoint/v3/contenttype/forms"/>
+  </ds:schemaRefs>
+</ds:datastoreItem>
+</file>
+
+<file path=customXml/itemProps2.xml><?xml version="1.0" encoding="utf-8"?>
 <ds:datastoreItem xmlns:ds="http://schemas.openxmlformats.org/officeDocument/2006/customXml" ds:itemID="{B509776E-DFF9-4D83-AD01-1AD8A18D22ED}">
   <ds:schemaRefs>
     <ds:schemaRef ds:uri="http://schemas.openxmlformats.org/officeDocument/2006/bibliography"/>
@@ -15320,26 +15404,7 @@
 </ds:datastoreItem>
 </file>
 
-<file path=customXml/itemProps2.xml><?xml version="1.0" encoding="utf-8"?>
-<ds:datastoreItem xmlns:ds="http://schemas.openxmlformats.org/officeDocument/2006/customXml" ds:itemID="{CA048764-EDEB-459A-B760-0AE98A28BB03}">
-  <ds:schemaRefs>
-    <ds:schemaRef ds:uri="http://schemas.microsoft.com/sharepoint/v3/contenttype/forms"/>
-  </ds:schemaRefs>
-</ds:datastoreItem>
-</file>
-
 <file path=customXml/itemProps3.xml><?xml version="1.0" encoding="utf-8"?>
-<ds:datastoreItem xmlns:ds="http://schemas.openxmlformats.org/officeDocument/2006/customXml" ds:itemID="{717139A4-3882-432E-A02E-89726CF932DC}">
-  <ds:schemaRefs>
-    <ds:schemaRef ds:uri="http://schemas.microsoft.com/office/2006/metadata/properties"/>
-    <ds:schemaRef ds:uri="http://schemas.microsoft.com/office/infopath/2007/PartnerControls"/>
-    <ds:schemaRef ds:uri="http://schemas.microsoft.com/sharepoint/v3"/>
-    <ds:schemaRef ds:uri="a401f97c-9735-409a-afd9-56c93473b9e1"/>
-  </ds:schemaRefs>
-</ds:datastoreItem>
-</file>
-
-<file path=customXml/itemProps4.xml><?xml version="1.0" encoding="utf-8"?>
 <ds:datastoreItem xmlns:ds="http://schemas.openxmlformats.org/officeDocument/2006/customXml" ds:itemID="{08399DA8-4D95-43A9-A5B1-5EBDB199C1E7}">
   <ds:schemaRefs>
     <ds:schemaRef ds:uri="http://schemas.microsoft.com/office/2006/metadata/contentType"/>
@@ -15357,4 +15422,15 @@
     <ds:schemaRef ds:uri="http://schemas.microsoft.com/internal/obd"/>
   </ds:schemaRefs>
 </ds:datastoreItem>
+</file>
+
+<file path=customXml/itemProps4.xml><?xml version="1.0" encoding="utf-8"?>
+<ds:datastoreItem xmlns:ds="http://schemas.openxmlformats.org/officeDocument/2006/customXml" ds:itemID="{717139A4-3882-432E-A02E-89726CF932DC}">
+  <ds:schemaRefs>
+    <ds:schemaRef ds:uri="http://schemas.microsoft.com/office/2006/metadata/properties"/>
+    <ds:schemaRef ds:uri="http://schemas.microsoft.com/office/infopath/2007/PartnerControls"/>
+    <ds:schemaRef ds:uri="http://schemas.microsoft.com/sharepoint/v3"/>
+    <ds:schemaRef ds:uri="a401f97c-9735-409a-afd9-56c93473b9e1"/>
+  </ds:schemaRefs>
+</ds:datastoreItem>
 </file>
--- a/ANOVA_workflows201108.docx
+++ b/ANOVA_workflows201108.docx
@@ -1807,79 +1807,6 @@
           <w:p>
             <w:r>
               <w:rPr>
-                <w:noProof/>
-              </w:rPr>
-              <mc:AlternateContent>
-                <mc:Choice Requires="wps">
-                  <w:drawing>
-                    <wp:anchor distT="0" distB="0" distL="114300" distR="114300" simplePos="0" relativeHeight="251923456" behindDoc="0" locked="0" layoutInCell="1" allowOverlap="1" wp14:anchorId="718E7190" wp14:editId="784EBDA0">
-                      <wp:simplePos x="0" y="0"/>
-                      <wp:positionH relativeFrom="column">
-                        <wp:posOffset>-1177607</wp:posOffset>
-                      </wp:positionH>
-                      <wp:positionV relativeFrom="paragraph">
-                        <wp:posOffset>443230</wp:posOffset>
-                      </wp:positionV>
-                      <wp:extent cx="1252537" cy="656908"/>
-                      <wp:effectExtent l="19050" t="19050" r="43180" b="29210"/>
-                      <wp:wrapNone/>
-                      <wp:docPr id="63" name="Rectangle 63"/>
-                      <wp:cNvGraphicFramePr/>
-                      <a:graphic xmlns:a="http://schemas.openxmlformats.org/drawingml/2006/main">
-                        <a:graphicData uri="http://schemas.microsoft.com/office/word/2010/wordprocessingShape">
-                          <wps:wsp>
-                            <wps:cNvSpPr/>
-                            <wps:spPr>
-                              <a:xfrm>
-                                <a:off x="0" y="0"/>
-                                <a:ext cx="1252537" cy="656908"/>
-                              </a:xfrm>
-                              <a:prstGeom prst="rect">
-                                <a:avLst/>
-                              </a:prstGeom>
-                              <a:solidFill>
-                                <a:srgbClr val="FFFF00">
-                                  <a:alpha val="28000"/>
-                                </a:srgbClr>
-                              </a:solidFill>
-                              <a:ln w="57150" cap="flat" cmpd="sng" algn="ctr">
-                                <a:solidFill>
-                                  <a:srgbClr val="FF0000"/>
-                                </a:solidFill>
-                                <a:prstDash val="solid"/>
-                                <a:miter lim="800000"/>
-                              </a:ln>
-                              <a:effectLst/>
-                            </wps:spPr>
-                            <wps:bodyPr rot="0" spcFirstLastPara="0" vertOverflow="overflow" horzOverflow="overflow" vert="horz" wrap="square" lIns="91440" tIns="45720" rIns="91440" bIns="45720" numCol="1" spcCol="0" rtlCol="0" fromWordArt="0" anchor="ctr" anchorCtr="0" forceAA="0" compatLnSpc="1">
-                              <a:prstTxWarp prst="textNoShape">
-                                <a:avLst/>
-                              </a:prstTxWarp>
-                              <a:noAutofit/>
-                            </wps:bodyPr>
-                          </wps:wsp>
-                        </a:graphicData>
-                      </a:graphic>
-                      <wp14:sizeRelH relativeFrom="margin">
-                        <wp14:pctWidth>0</wp14:pctWidth>
-                      </wp14:sizeRelH>
-                      <wp14:sizeRelV relativeFrom="margin">
-                        <wp14:pctHeight>0</wp14:pctHeight>
-                      </wp14:sizeRelV>
-                    </wp:anchor>
-                  </w:drawing>
-                </mc:Choice>
-                <mc:Fallback>
-                  <w:pict>
-                    <v:rect w14:anchorId="7AE285B5" id="Rectangle 63" o:spid="_x0000_s1026" style="position:absolute;margin-left:-92.7pt;margin-top:34.9pt;width:98.6pt;height:51.75pt;z-index:251923456;visibility:visible;mso-wrap-style:square;mso-width-percent:0;mso-height-percent:0;mso-wrap-distance-left:9pt;mso-wrap-distance-top:0;mso-wrap-distance-right:9pt;mso-wrap-distance-bottom:0;mso-position-horizontal:absolute;mso-position-horizontal-relative:text;mso-position-vertical:absolute;mso-position-vertical-relative:text;mso-width-percent:0;mso-height-percent:0;mso-width-relative:margin;mso-height-relative:margin;v-text-anchor:middle" o:gfxdata="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" fillcolor="yellow" strokecolor="red" strokeweight="4.5pt">
-                      <v:fill opacity="18247f"/>
-                    </v:rect>
-                  </w:pict>
-                </mc:Fallback>
-              </mc:AlternateContent>
-            </w:r>
-            <w:r>
-              <w:rPr>
                 <w:color w:val="FFFFFF" w:themeColor="background1"/>
                 <w:sz w:val="28"/>
                 <w:szCs w:val="28"/>
@@ -2529,79 +2456,6 @@
           </w:tcPr>
           <w:p>
             <w:r>
-              <w:rPr>
-                <w:noProof/>
-              </w:rPr>
-              <mc:AlternateContent>
-                <mc:Choice Requires="wps">
-                  <w:drawing>
-                    <wp:anchor distT="0" distB="0" distL="114300" distR="114300" simplePos="0" relativeHeight="251925504" behindDoc="0" locked="0" layoutInCell="1" allowOverlap="1" wp14:anchorId="4F1A8D0A" wp14:editId="5A7E2A97">
-                      <wp:simplePos x="0" y="0"/>
-                      <wp:positionH relativeFrom="column">
-                        <wp:posOffset>-65405</wp:posOffset>
-                      </wp:positionH>
-                      <wp:positionV relativeFrom="paragraph">
-                        <wp:posOffset>-11112</wp:posOffset>
-                      </wp:positionV>
-                      <wp:extent cx="1481138" cy="581025"/>
-                      <wp:effectExtent l="19050" t="19050" r="43180" b="47625"/>
-                      <wp:wrapNone/>
-                      <wp:docPr id="66" name="Rectangle 66"/>
-                      <wp:cNvGraphicFramePr/>
-                      <a:graphic xmlns:a="http://schemas.openxmlformats.org/drawingml/2006/main">
-                        <a:graphicData uri="http://schemas.microsoft.com/office/word/2010/wordprocessingShape">
-                          <wps:wsp>
-                            <wps:cNvSpPr/>
-                            <wps:spPr>
-                              <a:xfrm>
-                                <a:off x="0" y="0"/>
-                                <a:ext cx="1481138" cy="581025"/>
-                              </a:xfrm>
-                              <a:prstGeom prst="rect">
-                                <a:avLst/>
-                              </a:prstGeom>
-                              <a:solidFill>
-                                <a:srgbClr val="FFFF00">
-                                  <a:alpha val="28000"/>
-                                </a:srgbClr>
-                              </a:solidFill>
-                              <a:ln w="57150" cap="flat" cmpd="sng" algn="ctr">
-                                <a:solidFill>
-                                  <a:srgbClr val="FF0000"/>
-                                </a:solidFill>
-                                <a:prstDash val="solid"/>
-                                <a:miter lim="800000"/>
-                              </a:ln>
-                              <a:effectLst/>
-                            </wps:spPr>
-                            <wps:bodyPr rot="0" spcFirstLastPara="0" vertOverflow="overflow" horzOverflow="overflow" vert="horz" wrap="square" lIns="91440" tIns="45720" rIns="91440" bIns="45720" numCol="1" spcCol="0" rtlCol="0" fromWordArt="0" anchor="ctr" anchorCtr="0" forceAA="0" compatLnSpc="1">
-                              <a:prstTxWarp prst="textNoShape">
-                                <a:avLst/>
-                              </a:prstTxWarp>
-                              <a:noAutofit/>
-                            </wps:bodyPr>
-                          </wps:wsp>
-                        </a:graphicData>
-                      </a:graphic>
-                      <wp14:sizeRelH relativeFrom="margin">
-                        <wp14:pctWidth>0</wp14:pctWidth>
-                      </wp14:sizeRelH>
-                      <wp14:sizeRelV relativeFrom="margin">
-                        <wp14:pctHeight>0</wp14:pctHeight>
-                      </wp14:sizeRelV>
-                    </wp:anchor>
-                  </w:drawing>
-                </mc:Choice>
-                <mc:Fallback>
-                  <w:pict>
-                    <v:rect w14:anchorId="5BE679BC" id="Rectangle 66" o:spid="_x0000_s1026" style="position:absolute;margin-left:-5.15pt;margin-top:-.85pt;width:116.65pt;height:45.75pt;z-index:251925504;visibility:visible;mso-wrap-style:square;mso-width-percent:0;mso-height-percent:0;mso-wrap-distance-left:9pt;mso-wrap-distance-top:0;mso-wrap-distance-right:9pt;mso-wrap-distance-bottom:0;mso-position-horizontal:absolute;mso-position-horizontal-relative:text;mso-position-vertical:absolute;mso-position-vertical-relative:text;mso-width-percent:0;mso-height-percent:0;mso-width-relative:margin;mso-height-relative:margin;v-text-anchor:middle" o:gfxdata="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" fillcolor="yellow" strokecolor="red" strokeweight="4.5pt">
-                      <v:fill opacity="18247f"/>
-                    </v:rect>
-                  </w:pict>
-                </mc:Fallback>
-              </mc:AlternateContent>
-            </w:r>
-            <w:r>
               <w:t>Polynomial tends (linear, quadratic, or otherwise curvilinear</w:t>
             </w:r>
           </w:p>
@@ -2833,7 +2687,7 @@
         <mc:AlternateContent>
           <mc:Choice Requires="wps">
             <w:drawing>
-              <wp:anchor distT="0" distB="0" distL="114300" distR="114300" simplePos="0" relativeHeight="251921408" behindDoc="0" locked="0" layoutInCell="1" allowOverlap="1" wp14:anchorId="70A750A7" wp14:editId="1EA48E62">
+              <wp:anchor distT="0" distB="0" distL="114300" distR="114300" simplePos="0" relativeHeight="251921408" behindDoc="0" locked="0" layoutInCell="1" allowOverlap="1" wp14:anchorId="70A750A7" wp14:editId="013DECDF">
                 <wp:simplePos x="0" y="0"/>
                 <wp:positionH relativeFrom="column">
                   <wp:posOffset>-2171996</wp:posOffset>
@@ -2892,7 +2746,7 @@
           </mc:Choice>
           <mc:Fallback>
             <w:pict>
-              <v:rect w14:anchorId="0275A533" id="Rectangle 65" o:spid="_x0000_s1026" style="position:absolute;margin-left:-171pt;margin-top:-180.45pt;width:80.5pt;height:129.65pt;z-index:251921408;visibility:visible;mso-wrap-style:square;mso-width-percent:0;mso-height-percent:0;mso-wrap-distance-left:9pt;mso-wrap-distance-top:0;mso-wrap-distance-right:9pt;mso-wrap-distance-bottom:0;mso-position-horizontal:absolute;mso-position-horizontal-relative:text;mso-position-vertical:absolute;mso-position-vertical-relative:text;mso-width-percent:0;mso-height-percent:0;mso-width-relative:margin;mso-height-relative:margin;v-text-anchor:middle" o:gfxdata="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" fillcolor="yellow" strokecolor="red" strokeweight="4.5pt">
+              <v:rect w14:anchorId="66F9120A" id="Rectangle 65" o:spid="_x0000_s1026" style="position:absolute;margin-left:-171pt;margin-top:-180.45pt;width:80.5pt;height:129.65pt;z-index:251921408;visibility:visible;mso-wrap-style:square;mso-width-percent:0;mso-height-percent:0;mso-wrap-distance-left:9pt;mso-wrap-distance-top:0;mso-wrap-distance-right:9pt;mso-wrap-distance-bottom:0;mso-position-horizontal:absolute;mso-position-horizontal-relative:text;mso-position-vertical:absolute;mso-position-vertical-relative:text;mso-width-percent:0;mso-height-percent:0;mso-width-relative:margin;mso-height-relative:margin;v-text-anchor:middle" o:gfxdata="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" fillcolor="yellow" strokecolor="red" strokeweight="4.5pt">
                 <v:fill opacity="18247f"/>
               </v:rect>
             </w:pict>
@@ -3321,7 +3175,7 @@
               <mc:AlternateContent>
                 <mc:Choice Requires="wps">
                   <w:drawing>
-                    <wp:anchor distT="0" distB="0" distL="114300" distR="114300" simplePos="0" relativeHeight="251560448" behindDoc="0" locked="0" layoutInCell="1" allowOverlap="1" wp14:anchorId="45334764" wp14:editId="21B3B565">
+                    <wp:anchor distT="0" distB="0" distL="114300" distR="114300" simplePos="0" relativeHeight="251560448" behindDoc="0" locked="0" layoutInCell="1" allowOverlap="1" wp14:anchorId="45334764" wp14:editId="5459F1CA">
                       <wp:simplePos x="0" y="0"/>
                       <wp:positionH relativeFrom="column">
                         <wp:posOffset>517525</wp:posOffset>
@@ -3379,7 +3233,11 @@
                 </mc:Choice>
                 <mc:Fallback>
                   <w:pict>
-                    <v:shape w14:anchorId="3715FF0B" id="Straight Arrow Connector 6" o:spid="_x0000_s1026" type="#_x0000_t32" style="position:absolute;margin-left:40.75pt;margin-top:3.1pt;width:28.9pt;height:9pt;z-index:251560448;visibility:visible;mso-wrap-style:square;mso-width-percent:0;mso-height-percent:0;mso-wrap-distance-left:9pt;mso-wrap-distance-top:0;mso-wrap-distance-right:9pt;mso-wrap-distance-bottom:0;mso-position-horizontal:absolute;mso-position-horizontal-relative:text;mso-position-vertical:absolute;mso-position-vertical-relative:text;mso-width-percent:0;mso-height-percent:0;mso-width-relative:margin;mso-height-relative:margin" o:gfxdata="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" strokecolor="#4472c4 [3204]" strokeweight="2pt">
+                    <v:shapetype w14:anchorId="503404D6" id="_x0000_t32" coordsize="21600,21600" o:spt="32" o:oned="t" path="m,l21600,21600e" filled="f">
+                      <v:path arrowok="t" fillok="f" o:connecttype="none"/>
+                      <o:lock v:ext="edit" shapetype="t"/>
+                    </v:shapetype>
+                    <v:shape id="Straight Arrow Connector 6" o:spid="_x0000_s1026" type="#_x0000_t32" style="position:absolute;margin-left:40.75pt;margin-top:3.1pt;width:28.9pt;height:9pt;z-index:251560448;visibility:visible;mso-wrap-style:square;mso-width-percent:0;mso-height-percent:0;mso-wrap-distance-left:9pt;mso-wrap-distance-top:0;mso-wrap-distance-right:9pt;mso-wrap-distance-bottom:0;mso-position-horizontal:absolute;mso-position-horizontal-relative:text;mso-position-vertical:absolute;mso-position-vertical-relative:text;mso-width-percent:0;mso-height-percent:0;mso-width-relative:margin;mso-height-relative:margin" o:gfxdata="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" strokecolor="#4472c4 [3204]" strokeweight="2pt">
                       <v:stroke endarrow="block" joinstyle="miter"/>
                     </v:shape>
                   </w:pict>
@@ -4050,7 +3908,7 @@
               <mc:AlternateContent>
                 <mc:Choice Requires="wps">
                   <w:drawing>
-                    <wp:anchor distT="0" distB="0" distL="114300" distR="114300" simplePos="0" relativeHeight="251571712" behindDoc="0" locked="0" layoutInCell="1" allowOverlap="1" wp14:anchorId="0CBAFD6E" wp14:editId="7C991B48">
+                    <wp:anchor distT="0" distB="0" distL="114300" distR="114300" simplePos="0" relativeHeight="251571712" behindDoc="0" locked="0" layoutInCell="1" allowOverlap="1" wp14:anchorId="0CBAFD6E" wp14:editId="4F13E5EC">
                       <wp:simplePos x="0" y="0"/>
                       <wp:positionH relativeFrom="column">
                         <wp:posOffset>628650</wp:posOffset>
@@ -4108,7 +3966,7 @@
                 </mc:Choice>
                 <mc:Fallback>
                   <w:pict>
-                    <v:shape w14:anchorId="639871BE" id="Straight Arrow Connector 13" o:spid="_x0000_s1026" type="#_x0000_t32" style="position:absolute;margin-left:49.5pt;margin-top:-.45pt;width:4.3pt;height:12.65pt;flip:x;z-index:251571712;visibility:visible;mso-wrap-style:square;mso-width-percent:0;mso-height-percent:0;mso-wrap-distance-left:9pt;mso-wrap-distance-top:0;mso-wrap-distance-right:9pt;mso-wrap-distance-bottom:0;mso-position-horizontal:absolute;mso-position-horizontal-relative:text;mso-position-vertical:absolute;mso-position-vertical-relative:text;mso-width-percent:0;mso-height-percent:0;mso-width-relative:margin;mso-height-relative:margin" o:gfxdata="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" strokecolor="#4472c4 [3204]" strokeweight="2pt">
+                    <v:shape w14:anchorId="3D070CB3" id="Straight Arrow Connector 13" o:spid="_x0000_s1026" type="#_x0000_t32" style="position:absolute;margin-left:49.5pt;margin-top:-.45pt;width:4.3pt;height:12.65pt;flip:x;z-index:251571712;visibility:visible;mso-wrap-style:square;mso-width-percent:0;mso-height-percent:0;mso-wrap-distance-left:9pt;mso-wrap-distance-top:0;mso-wrap-distance-right:9pt;mso-wrap-distance-bottom:0;mso-position-horizontal:absolute;mso-position-horizontal-relative:text;mso-position-vertical:absolute;mso-position-vertical-relative:text;mso-width-percent:0;mso-height-percent:0;mso-width-relative:margin;mso-height-relative:margin" o:gfxdata="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" strokecolor="#4472c4 [3204]" strokeweight="2pt">
                       <v:stroke endarrow="block" joinstyle="miter"/>
                     </v:shape>
                   </w:pict>
@@ -4245,7 +4103,7 @@
               <mc:AlternateContent>
                 <mc:Choice Requires="wps">
                   <w:drawing>
-                    <wp:anchor distT="0" distB="0" distL="114300" distR="114300" simplePos="0" relativeHeight="251600384" behindDoc="0" locked="0" layoutInCell="1" allowOverlap="1" wp14:anchorId="18B88D73" wp14:editId="3C9D7A2E">
+                    <wp:anchor distT="0" distB="0" distL="114300" distR="114300" simplePos="0" relativeHeight="251600384" behindDoc="0" locked="0" layoutInCell="1" allowOverlap="1" wp14:anchorId="18B88D73" wp14:editId="01E8277F">
                       <wp:simplePos x="0" y="0"/>
                       <wp:positionH relativeFrom="column">
                         <wp:posOffset>-68580</wp:posOffset>
@@ -4303,7 +4161,7 @@
                 </mc:Choice>
                 <mc:Fallback>
                   <w:pict>
-                    <v:shape w14:anchorId="3E3855AE" id="Straight Arrow Connector 14" o:spid="_x0000_s1026" type="#_x0000_t32" style="position:absolute;margin-left:-5.4pt;margin-top:6.15pt;width:91pt;height:3.6pt;z-index:251600384;visibility:visible;mso-wrap-style:square;mso-width-percent:0;mso-height-percent:0;mso-wrap-distance-left:9pt;mso-wrap-distance-top:0;mso-wrap-distance-right:9pt;mso-wrap-distance-bottom:0;mso-position-horizontal:absolute;mso-position-horizontal-relative:text;mso-position-vertical:absolute;mso-position-vertical-relative:text;mso-width-percent:0;mso-height-percent:0;mso-width-relative:margin;mso-height-relative:margin" o:gfxdata="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" strokecolor="#4472c4 [3204]" strokeweight="2pt">
+                    <v:shape w14:anchorId="39C3D47D" id="Straight Arrow Connector 14" o:spid="_x0000_s1026" type="#_x0000_t32" style="position:absolute;margin-left:-5.4pt;margin-top:6.15pt;width:91pt;height:3.6pt;z-index:251600384;visibility:visible;mso-wrap-style:square;mso-width-percent:0;mso-height-percent:0;mso-wrap-distance-left:9pt;mso-wrap-distance-top:0;mso-wrap-distance-right:9pt;mso-wrap-distance-bottom:0;mso-position-horizontal:absolute;mso-position-horizontal-relative:text;mso-position-vertical:absolute;mso-position-vertical-relative:text;mso-width-percent:0;mso-height-percent:0;mso-width-relative:margin;mso-height-relative:margin" o:gfxdata="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" strokecolor="#4472c4 [3204]" strokeweight="2pt">
                       <v:stroke endarrow="block" joinstyle="miter"/>
                     </v:shape>
                   </w:pict>
@@ -4326,6 +4184,79 @@
             </w:pPr>
             <w:r>
               <w:rPr>
+                <w:noProof/>
+              </w:rPr>
+              <mc:AlternateContent>
+                <mc:Choice Requires="wps">
+                  <w:drawing>
+                    <wp:anchor distT="0" distB="0" distL="114300" distR="114300" simplePos="0" relativeHeight="251931648" behindDoc="0" locked="0" layoutInCell="1" allowOverlap="1" wp14:anchorId="6AAEE8E8" wp14:editId="36C8D3D0">
+                      <wp:simplePos x="0" y="0"/>
+                      <wp:positionH relativeFrom="column">
+                        <wp:posOffset>-91863</wp:posOffset>
+                      </wp:positionH>
+                      <wp:positionV relativeFrom="paragraph">
+                        <wp:posOffset>-34502</wp:posOffset>
+                      </wp:positionV>
+                      <wp:extent cx="3149176" cy="376555"/>
+                      <wp:effectExtent l="19050" t="19050" r="32385" b="42545"/>
+                      <wp:wrapNone/>
+                      <wp:docPr id="71" name="Rectangle 71"/>
+                      <wp:cNvGraphicFramePr/>
+                      <a:graphic xmlns:a="http://schemas.openxmlformats.org/drawingml/2006/main">
+                        <a:graphicData uri="http://schemas.microsoft.com/office/word/2010/wordprocessingShape">
+                          <wps:wsp>
+                            <wps:cNvSpPr/>
+                            <wps:spPr>
+                              <a:xfrm>
+                                <a:off x="0" y="0"/>
+                                <a:ext cx="3149176" cy="376555"/>
+                              </a:xfrm>
+                              <a:prstGeom prst="rect">
+                                <a:avLst/>
+                              </a:prstGeom>
+                              <a:solidFill>
+                                <a:srgbClr val="FFFF00">
+                                  <a:alpha val="28000"/>
+                                </a:srgbClr>
+                              </a:solidFill>
+                              <a:ln w="57150" cap="flat" cmpd="sng" algn="ctr">
+                                <a:solidFill>
+                                  <a:srgbClr val="FF0000"/>
+                                </a:solidFill>
+                                <a:prstDash val="solid"/>
+                                <a:miter lim="800000"/>
+                              </a:ln>
+                              <a:effectLst/>
+                            </wps:spPr>
+                            <wps:bodyPr rot="0" spcFirstLastPara="0" vertOverflow="overflow" horzOverflow="overflow" vert="horz" wrap="square" lIns="91440" tIns="45720" rIns="91440" bIns="45720" numCol="1" spcCol="0" rtlCol="0" fromWordArt="0" anchor="ctr" anchorCtr="0" forceAA="0" compatLnSpc="1">
+                              <a:prstTxWarp prst="textNoShape">
+                                <a:avLst/>
+                              </a:prstTxWarp>
+                              <a:noAutofit/>
+                            </wps:bodyPr>
+                          </wps:wsp>
+                        </a:graphicData>
+                      </a:graphic>
+                      <wp14:sizeRelH relativeFrom="margin">
+                        <wp14:pctWidth>0</wp14:pctWidth>
+                      </wp14:sizeRelH>
+                      <wp14:sizeRelV relativeFrom="margin">
+                        <wp14:pctHeight>0</wp14:pctHeight>
+                      </wp14:sizeRelV>
+                    </wp:anchor>
+                  </w:drawing>
+                </mc:Choice>
+                <mc:Fallback>
+                  <w:pict>
+                    <v:rect w14:anchorId="575FAF31" id="Rectangle 71" o:spid="_x0000_s1026" style="position:absolute;margin-left:-7.25pt;margin-top:-2.7pt;width:247.95pt;height:29.65pt;z-index:251931648;visibility:visible;mso-wrap-style:square;mso-width-percent:0;mso-height-percent:0;mso-wrap-distance-left:9pt;mso-wrap-distance-top:0;mso-wrap-distance-right:9pt;mso-wrap-distance-bottom:0;mso-position-horizontal:absolute;mso-position-horizontal-relative:text;mso-position-vertical:absolute;mso-position-vertical-relative:text;mso-width-percent:0;mso-height-percent:0;mso-width-relative:margin;mso-height-relative:margin;v-text-anchor:middle" o:gfxdata="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" fillcolor="yellow" strokecolor="red" strokeweight="4.5pt">
+                      <v:fill opacity="18247f"/>
+                    </v:rect>
+                  </w:pict>
+                </mc:Fallback>
+              </mc:AlternateContent>
+            </w:r>
+            <w:r>
+              <w:rPr>
                 <w:color w:val="FFFFFF" w:themeColor="background1"/>
               </w:rPr>
               <w:t xml:space="preserve">Violated?  </w:t>
@@ -4386,7 +4317,7 @@
               <mc:AlternateContent>
                 <mc:Choice Requires="wps">
                   <w:drawing>
-                    <wp:anchor distT="0" distB="0" distL="114300" distR="114300" simplePos="0" relativeHeight="251575808" behindDoc="0" locked="0" layoutInCell="1" allowOverlap="1" wp14:anchorId="41E61D7E" wp14:editId="6AC93C9A">
+                    <wp:anchor distT="0" distB="0" distL="114300" distR="114300" simplePos="0" relativeHeight="251575808" behindDoc="0" locked="0" layoutInCell="1" allowOverlap="1" wp14:anchorId="41E61D7E" wp14:editId="11D6300D">
                       <wp:simplePos x="0" y="0"/>
                       <wp:positionH relativeFrom="column">
                         <wp:posOffset>1127760</wp:posOffset>
@@ -4444,7 +4375,7 @@
                 </mc:Choice>
                 <mc:Fallback>
                   <w:pict>
-                    <v:shape w14:anchorId="6312B8F2" id="Straight Arrow Connector 15" o:spid="_x0000_s1026" type="#_x0000_t32" style="position:absolute;margin-left:88.8pt;margin-top:3.1pt;width:23.35pt;height:8.35pt;z-index:251575808;visibility:visible;mso-wrap-style:square;mso-width-percent:0;mso-height-percent:0;mso-wrap-distance-left:9pt;mso-wrap-distance-top:0;mso-wrap-distance-right:9pt;mso-wrap-distance-bottom:0;mso-position-horizontal:absolute;mso-position-horizontal-relative:text;mso-position-vertical:absolute;mso-position-vertical-relative:text;mso-width-percent:0;mso-height-percent:0;mso-width-relative:margin;mso-height-relative:margin" o:gfxdata="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" strokecolor="#4472c4 [3204]" strokeweight="2pt">
+                    <v:shape w14:anchorId="7647EDDB" id="Straight Arrow Connector 15" o:spid="_x0000_s1026" type="#_x0000_t32" style="position:absolute;margin-left:88.8pt;margin-top:3.1pt;width:23.35pt;height:8.35pt;z-index:251575808;visibility:visible;mso-wrap-style:square;mso-width-percent:0;mso-height-percent:0;mso-wrap-distance-left:9pt;mso-wrap-distance-top:0;mso-wrap-distance-right:9pt;mso-wrap-distance-bottom:0;mso-position-horizontal:absolute;mso-position-horizontal-relative:text;mso-position-vertical:absolute;mso-position-vertical-relative:text;mso-width-percent:0;mso-height-percent:0;mso-width-relative:margin;mso-height-relative:margin" o:gfxdata="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" strokecolor="#4472c4 [3204]" strokeweight="2pt">
                       <v:stroke endarrow="block" joinstyle="miter"/>
                     </v:shape>
                   </w:pict>
@@ -4708,7 +4639,7 @@
               <mc:AlternateContent>
                 <mc:Choice Requires="wps">
                   <w:drawing>
-                    <wp:anchor distT="0" distB="0" distL="114300" distR="114300" simplePos="0" relativeHeight="251603456" behindDoc="0" locked="0" layoutInCell="1" allowOverlap="1" wp14:anchorId="0E6BBC6A" wp14:editId="0F660B31">
+                    <wp:anchor distT="0" distB="0" distL="114300" distR="114300" simplePos="0" relativeHeight="251603456" behindDoc="0" locked="0" layoutInCell="1" allowOverlap="1" wp14:anchorId="0E6BBC6A" wp14:editId="0D67298D">
                       <wp:simplePos x="0" y="0"/>
                       <wp:positionH relativeFrom="column">
                         <wp:posOffset>525145</wp:posOffset>
@@ -4766,11 +4697,7 @@
                 </mc:Choice>
                 <mc:Fallback>
                   <w:pict>
-                    <v:shapetype w14:anchorId="0950D1E5" id="_x0000_t32" coordsize="21600,21600" o:spt="32" o:oned="t" path="m,l21600,21600e" filled="f">
-                      <v:path arrowok="t" fillok="f" o:connecttype="none"/>
-                      <o:lock v:ext="edit" shapetype="t"/>
-                    </v:shapetype>
-                    <v:shape id="Straight Arrow Connector 40" o:spid="_x0000_s1026" type="#_x0000_t32" style="position:absolute;margin-left:41.35pt;margin-top:.45pt;width:6.75pt;height:9pt;z-index:251603456;visibility:visible;mso-wrap-style:square;mso-width-percent:0;mso-height-percent:0;mso-wrap-distance-left:9pt;mso-wrap-distance-top:0;mso-wrap-distance-right:9pt;mso-wrap-distance-bottom:0;mso-position-horizontal:absolute;mso-position-horizontal-relative:text;mso-position-vertical:absolute;mso-position-vertical-relative:text;mso-width-percent:0;mso-height-percent:0;mso-width-relative:margin;mso-height-relative:margin" o:gfxdata="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" strokecolor="#4472c4 [3204]" strokeweight="2pt">
+                    <v:shape w14:anchorId="2C77038D" id="Straight Arrow Connector 40" o:spid="_x0000_s1026" type="#_x0000_t32" style="position:absolute;margin-left:41.35pt;margin-top:.45pt;width:6.75pt;height:9pt;z-index:251603456;visibility:visible;mso-wrap-style:square;mso-width-percent:0;mso-height-percent:0;mso-wrap-distance-left:9pt;mso-wrap-distance-top:0;mso-wrap-distance-right:9pt;mso-wrap-distance-bottom:0;mso-position-horizontal:absolute;mso-position-horizontal-relative:text;mso-position-vertical:absolute;mso-position-vertical-relative:text;mso-width-percent:0;mso-height-percent:0;mso-width-relative:margin;mso-height-relative:margin" o:gfxdata="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" strokecolor="#4472c4 [3204]" strokeweight="2pt">
                       <v:stroke endarrow="block" joinstyle="miter"/>
                     </v:shape>
                   </w:pict>
@@ -4860,7 +4787,21 @@
               <w:rPr>
                 <w:color w:val="FFFFFF" w:themeColor="background1"/>
               </w:rPr>
-              <w:t>(ignore main effects)</w:t>
+              <w:t>(</w:t>
+            </w:r>
+            <w:proofErr w:type="gramStart"/>
+            <w:r>
+              <w:rPr>
+                <w:color w:val="FFFFFF" w:themeColor="background1"/>
+              </w:rPr>
+              <w:t>ignore</w:t>
+            </w:r>
+            <w:proofErr w:type="gramEnd"/>
+            <w:r>
+              <w:rPr>
+                <w:color w:val="FFFFFF" w:themeColor="background1"/>
+              </w:rPr>
+              <w:t xml:space="preserve"> main effects)</w:t>
             </w:r>
           </w:p>
           <w:p>
@@ -4924,7 +4865,7 @@
               <mc:AlternateContent>
                 <mc:Choice Requires="wps">
                   <w:drawing>
-                    <wp:anchor distT="0" distB="0" distL="114300" distR="114300" simplePos="0" relativeHeight="251634176" behindDoc="0" locked="0" layoutInCell="1" allowOverlap="1" wp14:anchorId="23F60A27" wp14:editId="6FC85717">
+                    <wp:anchor distT="0" distB="0" distL="114300" distR="114300" simplePos="0" relativeHeight="251634176" behindDoc="0" locked="0" layoutInCell="1" allowOverlap="1" wp14:anchorId="23F60A27" wp14:editId="26564182">
                       <wp:simplePos x="0" y="0"/>
                       <wp:positionH relativeFrom="column">
                         <wp:posOffset>-5080</wp:posOffset>
@@ -4982,7 +4923,7 @@
                 </mc:Choice>
                 <mc:Fallback>
                   <w:pict>
-                    <v:shape w14:anchorId="718B6AF3" id="Straight Arrow Connector 17" o:spid="_x0000_s1026" type="#_x0000_t32" style="position:absolute;margin-left:-.4pt;margin-top:-8.75pt;width:60.3pt;height:26.65pt;flip:x;z-index:251634176;visibility:visible;mso-wrap-style:square;mso-width-percent:0;mso-height-percent:0;mso-wrap-distance-left:9pt;mso-wrap-distance-top:0;mso-wrap-distance-right:9pt;mso-wrap-distance-bottom:0;mso-position-horizontal:absolute;mso-position-horizontal-relative:text;mso-position-vertical:absolute;mso-position-vertical-relative:text;mso-width-percent:0;mso-height-percent:0;mso-width-relative:margin;mso-height-relative:margin" o:gfxdata="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" strokecolor="#4472c4 [3204]" strokeweight="2pt">
+                    <v:shape w14:anchorId="39B42485" id="Straight Arrow Connector 17" o:spid="_x0000_s1026" type="#_x0000_t32" style="position:absolute;margin-left:-.4pt;margin-top:-8.75pt;width:60.3pt;height:26.65pt;flip:x;z-index:251634176;visibility:visible;mso-wrap-style:square;mso-width-percent:0;mso-height-percent:0;mso-wrap-distance-left:9pt;mso-wrap-distance-top:0;mso-wrap-distance-right:9pt;mso-wrap-distance-bottom:0;mso-position-horizontal:absolute;mso-position-horizontal-relative:text;mso-position-vertical:absolute;mso-position-vertical-relative:text;mso-width-percent:0;mso-height-percent:0;mso-width-relative:margin;mso-height-relative:margin" o:gfxdata="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" strokecolor="#4472c4 [3204]" strokeweight="2pt">
                       <v:stroke endarrow="block" joinstyle="miter"/>
                     </v:shape>
                   </w:pict>
@@ -5048,7 +4989,7 @@
               <mc:AlternateContent>
                 <mc:Choice Requires="wps">
                   <w:drawing>
-                    <wp:anchor distT="0" distB="0" distL="114300" distR="114300" simplePos="0" relativeHeight="251627008" behindDoc="0" locked="0" layoutInCell="1" allowOverlap="1" wp14:anchorId="0DE50D23" wp14:editId="6DAC5E0B">
+                    <wp:anchor distT="0" distB="0" distL="114300" distR="114300" simplePos="0" relativeHeight="251627008" behindDoc="0" locked="0" layoutInCell="1" allowOverlap="1" wp14:anchorId="0DE50D23" wp14:editId="3EFF7BF2">
                       <wp:simplePos x="0" y="0"/>
                       <wp:positionH relativeFrom="column">
                         <wp:posOffset>-147955</wp:posOffset>
@@ -5106,7 +5047,7 @@
                 </mc:Choice>
                 <mc:Fallback>
                   <w:pict>
-                    <v:shape w14:anchorId="5C5812B4" id="Straight Arrow Connector 18" o:spid="_x0000_s1026" type="#_x0000_t32" style="position:absolute;margin-left:-11.65pt;margin-top:-8.5pt;width:32.25pt;height:18.75pt;z-index:251627008;visibility:visible;mso-wrap-style:square;mso-width-percent:0;mso-height-percent:0;mso-wrap-distance-left:9pt;mso-wrap-distance-top:0;mso-wrap-distance-right:9pt;mso-wrap-distance-bottom:0;mso-position-horizontal:absolute;mso-position-horizontal-relative:text;mso-position-vertical:absolute;mso-position-vertical-relative:text;mso-width-percent:0;mso-height-percent:0;mso-width-relative:margin;mso-height-relative:margin" o:gfxdata="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" strokecolor="#4472c4 [3204]" strokeweight="2pt">
+                    <v:shape w14:anchorId="32C502E8" id="Straight Arrow Connector 18" o:spid="_x0000_s1026" type="#_x0000_t32" style="position:absolute;margin-left:-11.65pt;margin-top:-8.5pt;width:32.25pt;height:18.75pt;z-index:251627008;visibility:visible;mso-wrap-style:square;mso-width-percent:0;mso-height-percent:0;mso-wrap-distance-left:9pt;mso-wrap-distance-top:0;mso-wrap-distance-right:9pt;mso-wrap-distance-bottom:0;mso-position-horizontal:absolute;mso-position-horizontal-relative:text;mso-position-vertical:absolute;mso-position-vertical-relative:text;mso-width-percent:0;mso-height-percent:0;mso-width-relative:margin;mso-height-relative:margin" o:gfxdata="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" strokecolor="#4472c4 [3204]" strokeweight="2pt">
                       <v:stroke endarrow="block" joinstyle="miter"/>
                     </v:shape>
                   </w:pict>
@@ -5254,7 +5195,7 @@
               <mc:AlternateContent>
                 <mc:Choice Requires="wps">
                   <w:drawing>
-                    <wp:anchor distT="0" distB="0" distL="114300" distR="114300" simplePos="0" relativeHeight="251611648" behindDoc="0" locked="0" layoutInCell="1" allowOverlap="1" wp14:anchorId="50686ECF" wp14:editId="6C6A0B86">
+                    <wp:anchor distT="0" distB="0" distL="114300" distR="114300" simplePos="0" relativeHeight="251611648" behindDoc="0" locked="0" layoutInCell="1" allowOverlap="1" wp14:anchorId="50686ECF" wp14:editId="1CB29E68">
                       <wp:simplePos x="0" y="0"/>
                       <wp:positionH relativeFrom="column">
                         <wp:posOffset>-557529</wp:posOffset>
@@ -5312,7 +5253,7 @@
                 </mc:Choice>
                 <mc:Fallback>
                   <w:pict>
-                    <v:shape w14:anchorId="6C685417" id="Straight Arrow Connector 19" o:spid="_x0000_s1026" type="#_x0000_t32" style="position:absolute;margin-left:-43.9pt;margin-top:.95pt;width:59pt;height:11pt;flip:x;z-index:251611648;visibility:visible;mso-wrap-style:square;mso-width-percent:0;mso-height-percent:0;mso-wrap-distance-left:9pt;mso-wrap-distance-top:0;mso-wrap-distance-right:9pt;mso-wrap-distance-bottom:0;mso-position-horizontal:absolute;mso-position-horizontal-relative:text;mso-position-vertical:absolute;mso-position-vertical-relative:text;mso-width-percent:0;mso-height-percent:0;mso-width-relative:margin;mso-height-relative:margin" o:gfxdata="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" strokecolor="#4472c4 [3204]" strokeweight="2pt">
+                    <v:shape w14:anchorId="7EDCACCD" id="Straight Arrow Connector 19" o:spid="_x0000_s1026" type="#_x0000_t32" style="position:absolute;margin-left:-43.9pt;margin-top:.95pt;width:59pt;height:11pt;flip:x;z-index:251611648;visibility:visible;mso-wrap-style:square;mso-width-percent:0;mso-height-percent:0;mso-wrap-distance-left:9pt;mso-wrap-distance-top:0;mso-wrap-distance-right:9pt;mso-wrap-distance-bottom:0;mso-position-horizontal:absolute;mso-position-horizontal-relative:text;mso-position-vertical:absolute;mso-position-vertical-relative:text;mso-width-percent:0;mso-height-percent:0;mso-width-relative:margin;mso-height-relative:margin" o:gfxdata="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" strokecolor="#4472c4 [3204]" strokeweight="2pt">
                       <v:stroke endarrow="block" joinstyle="miter"/>
                     </v:shape>
                   </w:pict>
@@ -5334,7 +5275,7 @@
               <mc:AlternateContent>
                 <mc:Choice Requires="wps">
                   <w:drawing>
-                    <wp:anchor distT="0" distB="0" distL="114300" distR="114300" simplePos="0" relativeHeight="251619840" behindDoc="0" locked="0" layoutInCell="1" allowOverlap="1" wp14:anchorId="4BBF819F" wp14:editId="4A82D209">
+                    <wp:anchor distT="0" distB="0" distL="114300" distR="114300" simplePos="0" relativeHeight="251619840" behindDoc="0" locked="0" layoutInCell="1" allowOverlap="1" wp14:anchorId="4BBF819F" wp14:editId="415D27F8">
                       <wp:simplePos x="0" y="0"/>
                       <wp:positionH relativeFrom="column">
                         <wp:posOffset>33655</wp:posOffset>
@@ -5392,7 +5333,7 @@
                 </mc:Choice>
                 <mc:Fallback>
                   <w:pict>
-                    <v:shape w14:anchorId="20456608" id="Straight Arrow Connector 20" o:spid="_x0000_s1026" type="#_x0000_t32" style="position:absolute;margin-left:2.65pt;margin-top:.05pt;width:50.3pt;height:12pt;z-index:251619840;visibility:visible;mso-wrap-style:square;mso-width-percent:0;mso-height-percent:0;mso-wrap-distance-left:9pt;mso-wrap-distance-top:0;mso-wrap-distance-right:9pt;mso-wrap-distance-bottom:0;mso-position-horizontal:absolute;mso-position-horizontal-relative:text;mso-position-vertical:absolute;mso-position-vertical-relative:text;mso-width-percent:0;mso-height-percent:0;mso-width-relative:margin;mso-height-relative:margin" o:gfxdata="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" strokecolor="#4472c4 [3204]" strokeweight="2pt">
+                    <v:shape w14:anchorId="72F53461" id="Straight Arrow Connector 20" o:spid="_x0000_s1026" type="#_x0000_t32" style="position:absolute;margin-left:2.65pt;margin-top:.05pt;width:50.3pt;height:12pt;z-index:251619840;visibility:visible;mso-wrap-style:square;mso-width-percent:0;mso-height-percent:0;mso-wrap-distance-left:9pt;mso-wrap-distance-top:0;mso-wrap-distance-right:9pt;mso-wrap-distance-bottom:0;mso-position-horizontal:absolute;mso-position-horizontal-relative:text;mso-position-vertical:absolute;mso-position-vertical-relative:text;mso-width-percent:0;mso-height-percent:0;mso-width-relative:margin;mso-height-relative:margin" o:gfxdata="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" strokecolor="#4472c4 [3204]" strokeweight="2pt">
                       <v:stroke endarrow="block" joinstyle="miter"/>
                     </v:shape>
                   </w:pict>
@@ -5421,7 +5362,7 @@
               <mc:AlternateContent>
                 <mc:Choice Requires="wps">
                   <w:drawing>
-                    <wp:anchor distT="0" distB="0" distL="114300" distR="114300" simplePos="0" relativeHeight="251642368" behindDoc="0" locked="0" layoutInCell="1" allowOverlap="1" wp14:anchorId="6DEA49E2" wp14:editId="72B128C3">
+                    <wp:anchor distT="0" distB="0" distL="114300" distR="114300" simplePos="0" relativeHeight="251642368" behindDoc="0" locked="0" layoutInCell="1" allowOverlap="1" wp14:anchorId="6DEA49E2" wp14:editId="58245D85">
                       <wp:simplePos x="0" y="0"/>
                       <wp:positionH relativeFrom="column">
                         <wp:posOffset>2379345</wp:posOffset>
@@ -5479,7 +5420,7 @@
                 </mc:Choice>
                 <mc:Fallback>
                   <w:pict>
-                    <v:shape w14:anchorId="61AAE081" id="Straight Arrow Connector 41" o:spid="_x0000_s1026" type="#_x0000_t32" style="position:absolute;margin-left:187.35pt;margin-top:.95pt;width:13.5pt;height:11pt;flip:x;z-index:251642368;visibility:visible;mso-wrap-style:square;mso-width-percent:0;mso-height-percent:0;mso-wrap-distance-left:9pt;mso-wrap-distance-top:0;mso-wrap-distance-right:9pt;mso-wrap-distance-bottom:0;mso-position-horizontal:absolute;mso-position-horizontal-relative:text;mso-position-vertical:absolute;mso-position-vertical-relative:text;mso-width-percent:0;mso-height-percent:0;mso-width-relative:margin;mso-height-relative:margin" o:gfxdata="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" strokecolor="#4472c4 [3204]" strokeweight="2pt">
+                    <v:shape w14:anchorId="5B127742" id="Straight Arrow Connector 41" o:spid="_x0000_s1026" type="#_x0000_t32" style="position:absolute;margin-left:187.35pt;margin-top:.95pt;width:13.5pt;height:11pt;flip:x;z-index:251642368;visibility:visible;mso-wrap-style:square;mso-width-percent:0;mso-height-percent:0;mso-wrap-distance-left:9pt;mso-wrap-distance-top:0;mso-wrap-distance-right:9pt;mso-wrap-distance-bottom:0;mso-position-horizontal:absolute;mso-position-horizontal-relative:text;mso-position-vertical:absolute;mso-position-vertical-relative:text;mso-width-percent:0;mso-height-percent:0;mso-width-relative:margin;mso-height-relative:margin" o:gfxdata="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" strokecolor="#4472c4 [3204]" strokeweight="2pt">
                       <v:stroke endarrow="block" joinstyle="miter"/>
                     </v:shape>
                   </w:pict>
@@ -6403,7 +6344,7 @@
               <mc:AlternateContent>
                 <mc:Choice Requires="wps">
                   <w:drawing>
-                    <wp:anchor distT="0" distB="0" distL="114300" distR="114300" simplePos="0" relativeHeight="251754496" behindDoc="0" locked="0" layoutInCell="1" allowOverlap="1" wp14:anchorId="46F5B3E1" wp14:editId="64862B13">
+                    <wp:anchor distT="0" distB="0" distL="114300" distR="114300" simplePos="0" relativeHeight="251754496" behindDoc="0" locked="0" layoutInCell="1" allowOverlap="1" wp14:anchorId="46F5B3E1" wp14:editId="6344E4B5">
                       <wp:simplePos x="0" y="0"/>
                       <wp:positionH relativeFrom="column">
                         <wp:posOffset>-23657</wp:posOffset>
@@ -6461,7 +6402,11 @@
                 </mc:Choice>
                 <mc:Fallback>
                   <w:pict>
-                    <v:shape w14:anchorId="4E874887" id="Straight Arrow Connector 34" o:spid="_x0000_s1026" type="#_x0000_t32" style="position:absolute;margin-left:-1.85pt;margin-top:8.75pt;width:61.05pt;height:3.6pt;z-index:251754496;visibility:visible;mso-wrap-style:square;mso-width-percent:0;mso-height-percent:0;mso-wrap-distance-left:9pt;mso-wrap-distance-top:0;mso-wrap-distance-right:9pt;mso-wrap-distance-bottom:0;mso-position-horizontal:absolute;mso-position-horizontal-relative:text;mso-position-vertical:absolute;mso-position-vertical-relative:text;mso-width-percent:0;mso-height-percent:0;mso-width-relative:margin;mso-height-relative:margin" o:gfxdata="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" strokecolor="#4472c4 [3204]" strokeweight="2pt">
+                    <v:shapetype w14:anchorId="34130649" id="_x0000_t32" coordsize="21600,21600" o:spt="32" o:oned="t" path="m,l21600,21600e" filled="f">
+                      <v:path arrowok="t" fillok="f" o:connecttype="none"/>
+                      <o:lock v:ext="edit" shapetype="t"/>
+                    </v:shapetype>
+                    <v:shape id="Straight Arrow Connector 34" o:spid="_x0000_s1026" type="#_x0000_t32" style="position:absolute;margin-left:-1.85pt;margin-top:8.75pt;width:61.05pt;height:3.6pt;z-index:251754496;visibility:visible;mso-wrap-style:square;mso-width-percent:0;mso-height-percent:0;mso-wrap-distance-left:9pt;mso-wrap-distance-top:0;mso-wrap-distance-right:9pt;mso-wrap-distance-bottom:0;mso-position-horizontal:absolute;mso-position-horizontal-relative:text;mso-position-vertical:absolute;mso-position-vertical-relative:text;mso-width-percent:0;mso-height-percent:0;mso-width-relative:margin;mso-height-relative:margin" o:gfxdata="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" strokecolor="#4472c4 [3204]" strokeweight="2pt">
                       <v:stroke endarrow="block" joinstyle="miter"/>
                     </v:shape>
                   </w:pict>
@@ -6664,7 +6609,7 @@
               <mc:AlternateContent>
                 <mc:Choice Requires="wps">
                   <w:drawing>
-                    <wp:anchor distT="0" distB="0" distL="114300" distR="114300" simplePos="0" relativeHeight="251755520" behindDoc="0" locked="0" layoutInCell="1" allowOverlap="1" wp14:anchorId="43E06517" wp14:editId="1292FE19">
+                    <wp:anchor distT="0" distB="0" distL="114300" distR="114300" simplePos="0" relativeHeight="251755520" behindDoc="0" locked="0" layoutInCell="1" allowOverlap="1" wp14:anchorId="43E06517" wp14:editId="22954130">
                       <wp:simplePos x="0" y="0"/>
                       <wp:positionH relativeFrom="column">
                         <wp:posOffset>-28364</wp:posOffset>
@@ -6722,7 +6667,7 @@
                 </mc:Choice>
                 <mc:Fallback>
                   <w:pict>
-                    <v:shape w14:anchorId="48EFA770" id="Straight Arrow Connector 39" o:spid="_x0000_s1026" type="#_x0000_t32" style="position:absolute;margin-left:-2.25pt;margin-top:16.55pt;width:61.05pt;height:3.6pt;z-index:251755520;visibility:visible;mso-wrap-style:square;mso-width-percent:0;mso-height-percent:0;mso-wrap-distance-left:9pt;mso-wrap-distance-top:0;mso-wrap-distance-right:9pt;mso-wrap-distance-bottom:0;mso-position-horizontal:absolute;mso-position-horizontal-relative:text;mso-position-vertical:absolute;mso-position-vertical-relative:text;mso-width-percent:0;mso-height-percent:0;mso-width-relative:margin;mso-height-relative:margin" o:gfxdata="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" strokecolor="#4472c4 [3204]" strokeweight="2pt">
+                    <v:shape w14:anchorId="73109710" id="Straight Arrow Connector 39" o:spid="_x0000_s1026" type="#_x0000_t32" style="position:absolute;margin-left:-2.25pt;margin-top:16.55pt;width:61.05pt;height:3.6pt;z-index:251755520;visibility:visible;mso-wrap-style:square;mso-width-percent:0;mso-height-percent:0;mso-wrap-distance-left:9pt;mso-wrap-distance-top:0;mso-wrap-distance-right:9pt;mso-wrap-distance-bottom:0;mso-position-horizontal:absolute;mso-position-horizontal-relative:text;mso-position-vertical:absolute;mso-position-vertical-relative:text;mso-width-percent:0;mso-height-percent:0;mso-width-relative:margin;mso-height-relative:margin" o:gfxdata="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" strokecolor="#4472c4 [3204]" strokeweight="2pt">
                       <v:stroke endarrow="block" joinstyle="miter"/>
                     </v:shape>
                   </w:pict>
@@ -6909,7 +6854,7 @@
               <mc:AlternateContent>
                 <mc:Choice Requires="wps">
                   <w:drawing>
-                    <wp:anchor distT="0" distB="0" distL="114300" distR="114300" simplePos="0" relativeHeight="251756544" behindDoc="0" locked="0" layoutInCell="1" allowOverlap="1" wp14:anchorId="38A50003" wp14:editId="52B8BE16">
+                    <wp:anchor distT="0" distB="0" distL="114300" distR="114300" simplePos="0" relativeHeight="251756544" behindDoc="0" locked="0" layoutInCell="1" allowOverlap="1" wp14:anchorId="38A50003" wp14:editId="228B2C33">
                       <wp:simplePos x="0" y="0"/>
                       <wp:positionH relativeFrom="column">
                         <wp:posOffset>-7197</wp:posOffset>
@@ -6967,7 +6912,7 @@
                 </mc:Choice>
                 <mc:Fallback>
                   <w:pict>
-                    <v:shape w14:anchorId="067E673B" id="Straight Arrow Connector 44" o:spid="_x0000_s1026" type="#_x0000_t32" style="position:absolute;margin-left:-.55pt;margin-top:11.1pt;width:94.35pt;height:29.35pt;z-index:251756544;visibility:visible;mso-wrap-style:square;mso-width-percent:0;mso-height-percent:0;mso-wrap-distance-left:9pt;mso-wrap-distance-top:0;mso-wrap-distance-right:9pt;mso-wrap-distance-bottom:0;mso-position-horizontal:absolute;mso-position-horizontal-relative:text;mso-position-vertical:absolute;mso-position-vertical-relative:text;mso-width-percent:0;mso-height-percent:0;mso-width-relative:margin;mso-height-relative:margin" o:gfxdata="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" strokecolor="#4472c4 [3204]" strokeweight="2pt">
+                    <v:shape w14:anchorId="0FDF0384" id="Straight Arrow Connector 44" o:spid="_x0000_s1026" type="#_x0000_t32" style="position:absolute;margin-left:-.55pt;margin-top:11.1pt;width:94.35pt;height:29.35pt;z-index:251756544;visibility:visible;mso-wrap-style:square;mso-width-percent:0;mso-height-percent:0;mso-wrap-distance-left:9pt;mso-wrap-distance-top:0;mso-wrap-distance-right:9pt;mso-wrap-distance-bottom:0;mso-position-horizontal:absolute;mso-position-horizontal-relative:text;mso-position-vertical:absolute;mso-position-vertical-relative:text;mso-width-percent:0;mso-height-percent:0;mso-width-relative:margin;mso-height-relative:margin" o:gfxdata="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" strokecolor="#4472c4 [3204]" strokeweight="2pt">
                       <v:stroke endarrow="block" joinstyle="miter"/>
                     </v:shape>
                   </w:pict>
@@ -7084,7 +7029,13 @@
           </w:tcPr>
           <w:p>
             <w:r>
-              <w:t>Kurtosis: Values &lt; 8 ok</w:t>
+              <w:t>Kurtosis: Values &lt; 8</w:t>
+            </w:r>
+            <w:r>
+              <w:t>.0</w:t>
+            </w:r>
+            <w:r>
+              <w:t xml:space="preserve"> ok</w:t>
             </w:r>
           </w:p>
         </w:tc>
@@ -7725,7 +7676,7 @@
               <mc:AlternateContent>
                 <mc:Choice Requires="wps">
                   <w:drawing>
-                    <wp:anchor distT="0" distB="0" distL="114300" distR="114300" simplePos="0" relativeHeight="251759616" behindDoc="0" locked="0" layoutInCell="1" allowOverlap="1" wp14:anchorId="04A182CB" wp14:editId="432350FB">
+                    <wp:anchor distT="0" distB="0" distL="114300" distR="114300" simplePos="0" relativeHeight="251759616" behindDoc="0" locked="0" layoutInCell="1" allowOverlap="1" wp14:anchorId="04A182CB" wp14:editId="05651324">
                       <wp:simplePos x="0" y="0"/>
                       <wp:positionH relativeFrom="column">
                         <wp:posOffset>25400</wp:posOffset>
@@ -7783,7 +7734,7 @@
                 </mc:Choice>
                 <mc:Fallback>
                   <w:pict>
-                    <v:shape w14:anchorId="2956D664" id="Straight Arrow Connector 49" o:spid="_x0000_s1026" type="#_x0000_t32" style="position:absolute;margin-left:2pt;margin-top:2.85pt;width:27.3pt;height:20.35pt;flip:x;z-index:251759616;visibility:visible;mso-wrap-style:square;mso-width-percent:0;mso-height-percent:0;mso-wrap-distance-left:9pt;mso-wrap-distance-top:0;mso-wrap-distance-right:9pt;mso-wrap-distance-bottom:0;mso-position-horizontal:absolute;mso-position-horizontal-relative:text;mso-position-vertical:absolute;mso-position-vertical-relative:text;mso-width-percent:0;mso-height-percent:0;mso-width-relative:margin;mso-height-relative:margin" o:gfxdata="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" strokecolor="#4472c4 [3204]" strokeweight="2pt">
+                    <v:shape w14:anchorId="48732D61" id="Straight Arrow Connector 49" o:spid="_x0000_s1026" type="#_x0000_t32" style="position:absolute;margin-left:2pt;margin-top:2.85pt;width:27.3pt;height:20.35pt;flip:x;z-index:251759616;visibility:visible;mso-wrap-style:square;mso-width-percent:0;mso-height-percent:0;mso-wrap-distance-left:9pt;mso-wrap-distance-top:0;mso-wrap-distance-right:9pt;mso-wrap-distance-bottom:0;mso-position-horizontal:absolute;mso-position-horizontal-relative:text;mso-position-vertical:absolute;mso-position-vertical-relative:text;mso-width-percent:0;mso-height-percent:0;mso-width-relative:margin;mso-height-relative:margin" o:gfxdata="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" strokecolor="#4472c4 [3204]" strokeweight="2pt">
                       <v:stroke endarrow="block" joinstyle="miter"/>
                     </v:shape>
                   </w:pict>
@@ -7870,7 +7821,81 @@
             <w:tcW w:w="2073" w:type="dxa"/>
             <w:gridSpan w:val="2"/>
           </w:tcPr>
-          <w:p/>
+          <w:p>
+            <w:r>
+              <w:rPr>
+                <w:noProof/>
+              </w:rPr>
+              <mc:AlternateContent>
+                <mc:Choice Requires="wps">
+                  <w:drawing>
+                    <wp:anchor distT="0" distB="0" distL="114300" distR="114300" simplePos="0" relativeHeight="251925504" behindDoc="0" locked="0" layoutInCell="1" allowOverlap="1" wp14:anchorId="4F1A8D0A" wp14:editId="1D93924C">
+                      <wp:simplePos x="0" y="0"/>
+                      <wp:positionH relativeFrom="column">
+                        <wp:posOffset>-4581525</wp:posOffset>
+                      </wp:positionH>
+                      <wp:positionV relativeFrom="paragraph">
+                        <wp:posOffset>918210</wp:posOffset>
+                      </wp:positionV>
+                      <wp:extent cx="1404938" cy="1924050"/>
+                      <wp:effectExtent l="19050" t="19050" r="43180" b="38100"/>
+                      <wp:wrapNone/>
+                      <wp:docPr id="66" name="Rectangle 66"/>
+                      <wp:cNvGraphicFramePr/>
+                      <a:graphic xmlns:a="http://schemas.openxmlformats.org/drawingml/2006/main">
+                        <a:graphicData uri="http://schemas.microsoft.com/office/word/2010/wordprocessingShape">
+                          <wps:wsp>
+                            <wps:cNvSpPr/>
+                            <wps:spPr>
+                              <a:xfrm>
+                                <a:off x="0" y="0"/>
+                                <a:ext cx="1404938" cy="1924050"/>
+                              </a:xfrm>
+                              <a:prstGeom prst="rect">
+                                <a:avLst/>
+                              </a:prstGeom>
+                              <a:solidFill>
+                                <a:srgbClr val="FFFF00">
+                                  <a:alpha val="28000"/>
+                                </a:srgbClr>
+                              </a:solidFill>
+                              <a:ln w="57150" cap="flat" cmpd="sng" algn="ctr">
+                                <a:solidFill>
+                                  <a:srgbClr val="FF0000"/>
+                                </a:solidFill>
+                                <a:prstDash val="solid"/>
+                                <a:miter lim="800000"/>
+                              </a:ln>
+                              <a:effectLst/>
+                            </wps:spPr>
+                            <wps:bodyPr rot="0" spcFirstLastPara="0" vertOverflow="overflow" horzOverflow="overflow" vert="horz" wrap="square" lIns="91440" tIns="45720" rIns="91440" bIns="45720" numCol="1" spcCol="0" rtlCol="0" fromWordArt="0" anchor="ctr" anchorCtr="0" forceAA="0" compatLnSpc="1">
+                              <a:prstTxWarp prst="textNoShape">
+                                <a:avLst/>
+                              </a:prstTxWarp>
+                              <a:noAutofit/>
+                            </wps:bodyPr>
+                          </wps:wsp>
+                        </a:graphicData>
+                      </a:graphic>
+                      <wp14:sizeRelH relativeFrom="margin">
+                        <wp14:pctWidth>0</wp14:pctWidth>
+                      </wp14:sizeRelH>
+                      <wp14:sizeRelV relativeFrom="margin">
+                        <wp14:pctHeight>0</wp14:pctHeight>
+                      </wp14:sizeRelV>
+                    </wp:anchor>
+                  </w:drawing>
+                </mc:Choice>
+                <mc:Fallback>
+                  <w:pict>
+                    <v:rect w14:anchorId="0F5C91BD" id="Rectangle 66" o:spid="_x0000_s1026" style="position:absolute;margin-left:-360.75pt;margin-top:72.3pt;width:110.65pt;height:151.5pt;z-index:251925504;visibility:visible;mso-wrap-style:square;mso-width-percent:0;mso-height-percent:0;mso-wrap-distance-left:9pt;mso-wrap-distance-top:0;mso-wrap-distance-right:9pt;mso-wrap-distance-bottom:0;mso-position-horizontal:absolute;mso-position-horizontal-relative:text;mso-position-vertical:absolute;mso-position-vertical-relative:text;mso-width-percent:0;mso-height-percent:0;mso-width-relative:margin;mso-height-relative:margin;v-text-anchor:middle" o:gfxdata="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" fillcolor="yellow" strokecolor="red" strokeweight="4.5pt">
+                      <v:fill opacity="18247f"/>
+                    </v:rect>
+                  </w:pict>
+                </mc:Fallback>
+              </mc:AlternateContent>
+            </w:r>
+          </w:p>
         </w:tc>
         <w:tc>
           <w:tcPr>
@@ -8471,6 +8496,9 @@
             <w:r>
               <w:t>Polynomial tends (linear, quadratic, or otherwise curvilinear</w:t>
             </w:r>
+            <w:r>
+              <w:t>)</w:t>
+            </w:r>
           </w:p>
         </w:tc>
         <w:tc>
@@ -8508,7 +8536,7 @@
               <mc:AlternateContent>
                 <mc:Choice Requires="wps">
                   <w:drawing>
-                    <wp:anchor distT="0" distB="0" distL="114300" distR="114300" simplePos="0" relativeHeight="251764736" behindDoc="0" locked="0" layoutInCell="1" allowOverlap="1" wp14:anchorId="239CA9B9" wp14:editId="4C27DC9F">
+                    <wp:anchor distT="0" distB="0" distL="114300" distR="114300" simplePos="0" relativeHeight="251764736" behindDoc="0" locked="0" layoutInCell="1" allowOverlap="1" wp14:anchorId="239CA9B9" wp14:editId="2B27FC9D">
                       <wp:simplePos x="0" y="0"/>
                       <wp:positionH relativeFrom="column">
                         <wp:posOffset>286053</wp:posOffset>
@@ -8566,7 +8594,7 @@
                 </mc:Choice>
                 <mc:Fallback>
                   <w:pict>
-                    <v:shape w14:anchorId="07A9E6C9" id="Straight Arrow Connector 55" o:spid="_x0000_s1026" type="#_x0000_t32" style="position:absolute;margin-left:22.5pt;margin-top:5.75pt;width:5.7pt;height:17.5pt;z-index:251764736;visibility:visible;mso-wrap-style:square;mso-width-percent:0;mso-height-percent:0;mso-wrap-distance-left:9pt;mso-wrap-distance-top:0;mso-wrap-distance-right:9pt;mso-wrap-distance-bottom:0;mso-position-horizontal:absolute;mso-position-horizontal-relative:text;mso-position-vertical:absolute;mso-position-vertical-relative:text;mso-width-percent:0;mso-height-percent:0;mso-width-relative:margin;mso-height-relative:margin" o:gfxdata="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" strokecolor="#4472c4 [3204]" strokeweight="2pt">
+                    <v:shape w14:anchorId="29A64A05" id="Straight Arrow Connector 55" o:spid="_x0000_s1026" type="#_x0000_t32" style="position:absolute;margin-left:22.5pt;margin-top:5.75pt;width:5.7pt;height:17.5pt;z-index:251764736;visibility:visible;mso-wrap-style:square;mso-width-percent:0;mso-height-percent:0;mso-wrap-distance-left:9pt;mso-wrap-distance-top:0;mso-wrap-distance-right:9pt;mso-wrap-distance-bottom:0;mso-position-horizontal:absolute;mso-position-horizontal-relative:text;mso-position-vertical:absolute;mso-position-vertical-relative:text;mso-width-percent:0;mso-height-percent:0;mso-width-relative:margin;mso-height-relative:margin" o:gfxdata="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" strokecolor="#4472c4 [3204]" strokeweight="2pt">
                       <v:stroke endarrow="block" joinstyle="miter"/>
                     </v:shape>
                   </w:pict>
@@ -8629,11 +8657,9 @@
             <w:r>
               <w:t xml:space="preserve">Manage Type I error w LSD or </w:t>
             </w:r>
-            <w:proofErr w:type="spellStart"/>
-            <w:r>
-              <w:t>Bonferonni</w:t>
-            </w:r>
-            <w:proofErr w:type="spellEnd"/>
+            <w:r>
+              <w:t>Bonferroni</w:t>
+            </w:r>
           </w:p>
         </w:tc>
         <w:tc>
@@ -15118,6 +15144,16 @@
 </file>
 
 <file path=customXml/item1.xml><?xml version="1.0" encoding="utf-8"?>
+<p:properties xmlns:p="http://schemas.microsoft.com/office/2006/metadata/properties" xmlns:xsi="http://www.w3.org/2001/XMLSchema-instance" xmlns:pc="http://schemas.microsoft.com/office/infopath/2007/PartnerControls">
+  <documentManagement>
+    <_ip_UnifiedCompliancePolicyUIAction xmlns="http://schemas.microsoft.com/sharepoint/v3" xsi:nil="true"/>
+    <_ip_UnifiedCompliancePolicyProperties xmlns="http://schemas.microsoft.com/sharepoint/v3" xsi:nil="true"/>
+    <Comments xmlns="a401f97c-9735-409a-afd9-56c93473b9e1" xsi:nil="true"/>
+  </documentManagement>
+</p:properties>
+</file>
+
+<file path=customXml/item2.xml><?xml version="1.0" encoding="utf-8"?>
 <?mso-contentType ?>
 <FormTemplates xmlns="http://schemas.microsoft.com/sharepoint/v3/contenttype/forms">
   <Display>DocumentLibraryForm</Display>
@@ -15126,11 +15162,11 @@
 </FormTemplates>
 </file>
 
-<file path=customXml/item2.xml><?xml version="1.0" encoding="utf-8"?>
+<file path=customXml/item3.xml><?xml version="1.0" encoding="utf-8"?>
 <b:Sources xmlns:b="http://schemas.openxmlformats.org/officeDocument/2006/bibliography" xmlns="http://schemas.openxmlformats.org/officeDocument/2006/bibliography" SelectedStyle="\APASixthEditionOfficeOnline.xsl" StyleName="APA" Version="6"/>
 </file>
 
-<file path=customXml/item3.xml><?xml version="1.0" encoding="utf-8"?>
+<file path=customXml/item4.xml><?xml version="1.0" encoding="utf-8"?>
 <ct:contentTypeSchema xmlns:ct="http://schemas.microsoft.com/office/2006/metadata/contentType" xmlns:ma="http://schemas.microsoft.com/office/2006/metadata/properties/metaAttributes" ct:_="" ma:_="" ma:contentTypeName="Document" ma:contentTypeID="0x01010040B99C86E3D7134897F5BD890C2EB95F" ma:contentTypeVersion="16" ma:contentTypeDescription="Create a new document." ma:contentTypeScope="" ma:versionID="408ba7f29c051c8a9949ca6ee579119b">
   <xsd:schema xmlns:xsd="http://www.w3.org/2001/XMLSchema" xmlns:xs="http://www.w3.org/2001/XMLSchema" xmlns:p="http://schemas.microsoft.com/office/2006/metadata/properties" xmlns:ns1="http://schemas.microsoft.com/sharepoint/v3" xmlns:ns3="60d41ed0-05bf-4c0d-91ac-33482e9338aa" xmlns:ns4="a401f97c-9735-409a-afd9-56c93473b9e1" targetNamespace="http://schemas.microsoft.com/office/2006/metadata/properties" ma:root="true" ma:fieldsID="4a4c3765d998faed66a059f68f7fd50c" ns1:_="" ns3:_="" ns4:_="">
     <xsd:import namespace="http://schemas.microsoft.com/sharepoint/v3"/>
@@ -15378,17 +15414,18 @@
 </ct:contentTypeSchema>
 </file>
 
-<file path=customXml/item4.xml><?xml version="1.0" encoding="utf-8"?>
-<p:properties xmlns:p="http://schemas.microsoft.com/office/2006/metadata/properties" xmlns:xsi="http://www.w3.org/2001/XMLSchema-instance" xmlns:pc="http://schemas.microsoft.com/office/infopath/2007/PartnerControls">
-  <documentManagement>
-    <_ip_UnifiedCompliancePolicyUIAction xmlns="http://schemas.microsoft.com/sharepoint/v3" xsi:nil="true"/>
-    <_ip_UnifiedCompliancePolicyProperties xmlns="http://schemas.microsoft.com/sharepoint/v3" xsi:nil="true"/>
-    <Comments xmlns="a401f97c-9735-409a-afd9-56c93473b9e1" xsi:nil="true"/>
-  </documentManagement>
-</p:properties>
+<file path=customXml/itemProps1.xml><?xml version="1.0" encoding="utf-8"?>
+<ds:datastoreItem xmlns:ds="http://schemas.openxmlformats.org/officeDocument/2006/customXml" ds:itemID="{717139A4-3882-432E-A02E-89726CF932DC}">
+  <ds:schemaRefs>
+    <ds:schemaRef ds:uri="http://schemas.microsoft.com/office/2006/metadata/properties"/>
+    <ds:schemaRef ds:uri="http://schemas.microsoft.com/office/infopath/2007/PartnerControls"/>
+    <ds:schemaRef ds:uri="http://schemas.microsoft.com/sharepoint/v3"/>
+    <ds:schemaRef ds:uri="a401f97c-9735-409a-afd9-56c93473b9e1"/>
+  </ds:schemaRefs>
+</ds:datastoreItem>
 </file>
 
-<file path=customXml/itemProps1.xml><?xml version="1.0" encoding="utf-8"?>
+<file path=customXml/itemProps2.xml><?xml version="1.0" encoding="utf-8"?>
 <ds:datastoreItem xmlns:ds="http://schemas.openxmlformats.org/officeDocument/2006/customXml" ds:itemID="{CA048764-EDEB-459A-B760-0AE98A28BB03}">
   <ds:schemaRefs>
     <ds:schemaRef ds:uri="http://schemas.microsoft.com/sharepoint/v3/contenttype/forms"/>
@@ -15396,7 +15433,7 @@
 </ds:datastoreItem>
 </file>
 
-<file path=customXml/itemProps2.xml><?xml version="1.0" encoding="utf-8"?>
+<file path=customXml/itemProps3.xml><?xml version="1.0" encoding="utf-8"?>
 <ds:datastoreItem xmlns:ds="http://schemas.openxmlformats.org/officeDocument/2006/customXml" ds:itemID="{B509776E-DFF9-4D83-AD01-1AD8A18D22ED}">
   <ds:schemaRefs>
     <ds:schemaRef ds:uri="http://schemas.openxmlformats.org/officeDocument/2006/bibliography"/>
@@ -15404,7 +15441,7 @@
 </ds:datastoreItem>
 </file>
 
-<file path=customXml/itemProps3.xml><?xml version="1.0" encoding="utf-8"?>
+<file path=customXml/itemProps4.xml><?xml version="1.0" encoding="utf-8"?>
 <ds:datastoreItem xmlns:ds="http://schemas.openxmlformats.org/officeDocument/2006/customXml" ds:itemID="{08399DA8-4D95-43A9-A5B1-5EBDB199C1E7}">
   <ds:schemaRefs>
     <ds:schemaRef ds:uri="http://schemas.microsoft.com/office/2006/metadata/contentType"/>
@@ -15422,15 +15459,4 @@
     <ds:schemaRef ds:uri="http://schemas.microsoft.com/internal/obd"/>
   </ds:schemaRefs>
 </ds:datastoreItem>
-</file>
-
-<file path=customXml/itemProps4.xml><?xml version="1.0" encoding="utf-8"?>
-<ds:datastoreItem xmlns:ds="http://schemas.openxmlformats.org/officeDocument/2006/customXml" ds:itemID="{717139A4-3882-432E-A02E-89726CF932DC}">
-  <ds:schemaRefs>
-    <ds:schemaRef ds:uri="http://schemas.microsoft.com/office/2006/metadata/properties"/>
-    <ds:schemaRef ds:uri="http://schemas.microsoft.com/office/infopath/2007/PartnerControls"/>
-    <ds:schemaRef ds:uri="http://schemas.microsoft.com/sharepoint/v3"/>
-    <ds:schemaRef ds:uri="a401f97c-9735-409a-afd9-56c93473b9e1"/>
-  </ds:schemaRefs>
-</ds:datastoreItem>
 </file>
--- a/ANOVA_workflows201108.docx
+++ b/ANOVA_workflows201108.docx
@@ -1450,13 +1450,8 @@
             <w:shd w:val="clear" w:color="auto" w:fill="D9E2F3" w:themeFill="accent1" w:themeFillTint="33"/>
           </w:tcPr>
           <w:p>
-            <w:proofErr w:type="spellStart"/>
-            <w:r>
-              <w:t>Levene’s</w:t>
-            </w:r>
-            <w:proofErr w:type="spellEnd"/>
-            <w:r>
-              <w:t xml:space="preserve"> test:  Want a non-significant </w:t>
+            <w:r>
+              <w:t xml:space="preserve">Levene’s test:  Want a non-significant </w:t>
             </w:r>
             <w:r>
               <w:rPr>
@@ -4068,13 +4063,8 @@
             <w:shd w:val="clear" w:color="auto" w:fill="D9E2F3" w:themeFill="accent1" w:themeFillTint="33"/>
           </w:tcPr>
           <w:p>
-            <w:proofErr w:type="spellStart"/>
-            <w:r>
-              <w:t>Levene’s</w:t>
-            </w:r>
-            <w:proofErr w:type="spellEnd"/>
-            <w:r>
-              <w:t xml:space="preserve"> test:</w:t>
+            <w:r>
+              <w:t>Levene’s test:</w:t>
             </w:r>
             <w:r>
               <w:t xml:space="preserve">  Want a non-significant </w:t>
@@ -5825,23 +5815,7 @@
                 <w:sz w:val="20"/>
                 <w:szCs w:val="20"/>
               </w:rPr>
-              <w:t xml:space="preserve">Type I:  LSD if only 3 comps; Holm’s if &gt;3 and mod control; </w:t>
-            </w:r>
-            <w:proofErr w:type="spellStart"/>
-            <w:r>
-              <w:rPr>
-                <w:sz w:val="20"/>
-                <w:szCs w:val="20"/>
-              </w:rPr>
-              <w:t>Bonferonni</w:t>
-            </w:r>
-            <w:proofErr w:type="spellEnd"/>
-            <w:r>
-              <w:rPr>
-                <w:sz w:val="20"/>
-                <w:szCs w:val="20"/>
-              </w:rPr>
-              <w:t xml:space="preserve"> if &gt;3 and strict control</w:t>
+              <w:t>Type I:  LSD if only 3 comps; Holm’s if &gt;3 and mod control; Bonferonni if &gt;3 and strict control</w:t>
             </w:r>
           </w:p>
         </w:tc>
@@ -7821,81 +7795,7 @@
             <w:tcW w:w="2073" w:type="dxa"/>
             <w:gridSpan w:val="2"/>
           </w:tcPr>
-          <w:p>
-            <w:r>
-              <w:rPr>
-                <w:noProof/>
-              </w:rPr>
-              <mc:AlternateContent>
-                <mc:Choice Requires="wps">
-                  <w:drawing>
-                    <wp:anchor distT="0" distB="0" distL="114300" distR="114300" simplePos="0" relativeHeight="251925504" behindDoc="0" locked="0" layoutInCell="1" allowOverlap="1" wp14:anchorId="4F1A8D0A" wp14:editId="1D93924C">
-                      <wp:simplePos x="0" y="0"/>
-                      <wp:positionH relativeFrom="column">
-                        <wp:posOffset>-4581525</wp:posOffset>
-                      </wp:positionH>
-                      <wp:positionV relativeFrom="paragraph">
-                        <wp:posOffset>918210</wp:posOffset>
-                      </wp:positionV>
-                      <wp:extent cx="1404938" cy="1924050"/>
-                      <wp:effectExtent l="19050" t="19050" r="43180" b="38100"/>
-                      <wp:wrapNone/>
-                      <wp:docPr id="66" name="Rectangle 66"/>
-                      <wp:cNvGraphicFramePr/>
-                      <a:graphic xmlns:a="http://schemas.openxmlformats.org/drawingml/2006/main">
-                        <a:graphicData uri="http://schemas.microsoft.com/office/word/2010/wordprocessingShape">
-                          <wps:wsp>
-                            <wps:cNvSpPr/>
-                            <wps:spPr>
-                              <a:xfrm>
-                                <a:off x="0" y="0"/>
-                                <a:ext cx="1404938" cy="1924050"/>
-                              </a:xfrm>
-                              <a:prstGeom prst="rect">
-                                <a:avLst/>
-                              </a:prstGeom>
-                              <a:solidFill>
-                                <a:srgbClr val="FFFF00">
-                                  <a:alpha val="28000"/>
-                                </a:srgbClr>
-                              </a:solidFill>
-                              <a:ln w="57150" cap="flat" cmpd="sng" algn="ctr">
-                                <a:solidFill>
-                                  <a:srgbClr val="FF0000"/>
-                                </a:solidFill>
-                                <a:prstDash val="solid"/>
-                                <a:miter lim="800000"/>
-                              </a:ln>
-                              <a:effectLst/>
-                            </wps:spPr>
-                            <wps:bodyPr rot="0" spcFirstLastPara="0" vertOverflow="overflow" horzOverflow="overflow" vert="horz" wrap="square" lIns="91440" tIns="45720" rIns="91440" bIns="45720" numCol="1" spcCol="0" rtlCol="0" fromWordArt="0" anchor="ctr" anchorCtr="0" forceAA="0" compatLnSpc="1">
-                              <a:prstTxWarp prst="textNoShape">
-                                <a:avLst/>
-                              </a:prstTxWarp>
-                              <a:noAutofit/>
-                            </wps:bodyPr>
-                          </wps:wsp>
-                        </a:graphicData>
-                      </a:graphic>
-                      <wp14:sizeRelH relativeFrom="margin">
-                        <wp14:pctWidth>0</wp14:pctWidth>
-                      </wp14:sizeRelH>
-                      <wp14:sizeRelV relativeFrom="margin">
-                        <wp14:pctHeight>0</wp14:pctHeight>
-                      </wp14:sizeRelV>
-                    </wp:anchor>
-                  </w:drawing>
-                </mc:Choice>
-                <mc:Fallback>
-                  <w:pict>
-                    <v:rect w14:anchorId="0F5C91BD" id="Rectangle 66" o:spid="_x0000_s1026" style="position:absolute;margin-left:-360.75pt;margin-top:72.3pt;width:110.65pt;height:151.5pt;z-index:251925504;visibility:visible;mso-wrap-style:square;mso-width-percent:0;mso-height-percent:0;mso-wrap-distance-left:9pt;mso-wrap-distance-top:0;mso-wrap-distance-right:9pt;mso-wrap-distance-bottom:0;mso-position-horizontal:absolute;mso-position-horizontal-relative:text;mso-position-vertical:absolute;mso-position-vertical-relative:text;mso-width-percent:0;mso-height-percent:0;mso-width-relative:margin;mso-height-relative:margin;v-text-anchor:middle" o:gfxdata="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" fillcolor="yellow" strokecolor="red" strokeweight="4.5pt">
-                      <v:fill opacity="18247f"/>
-                    </v:rect>
-                  </w:pict>
-                </mc:Fallback>
-              </mc:AlternateContent>
-            </w:r>
-          </w:p>
+          <w:p/>
         </w:tc>
         <w:tc>
           <w:tcPr>
@@ -8536,7 +8436,7 @@
               <mc:AlternateContent>
                 <mc:Choice Requires="wps">
                   <w:drawing>
-                    <wp:anchor distT="0" distB="0" distL="114300" distR="114300" simplePos="0" relativeHeight="251764736" behindDoc="0" locked="0" layoutInCell="1" allowOverlap="1" wp14:anchorId="239CA9B9" wp14:editId="2B27FC9D">
+                    <wp:anchor distT="0" distB="0" distL="114300" distR="114300" simplePos="0" relativeHeight="251764736" behindDoc="0" locked="0" layoutInCell="1" allowOverlap="1" wp14:anchorId="239CA9B9" wp14:editId="5C2EB30E">
                       <wp:simplePos x="0" y="0"/>
                       <wp:positionH relativeFrom="column">
                         <wp:posOffset>286053</wp:posOffset>
@@ -8594,7 +8494,11 @@
                 </mc:Choice>
                 <mc:Fallback>
                   <w:pict>
-                    <v:shape w14:anchorId="29A64A05" id="Straight Arrow Connector 55" o:spid="_x0000_s1026" type="#_x0000_t32" style="position:absolute;margin-left:22.5pt;margin-top:5.75pt;width:5.7pt;height:17.5pt;z-index:251764736;visibility:visible;mso-wrap-style:square;mso-width-percent:0;mso-height-percent:0;mso-wrap-distance-left:9pt;mso-wrap-distance-top:0;mso-wrap-distance-right:9pt;mso-wrap-distance-bottom:0;mso-position-horizontal:absolute;mso-position-horizontal-relative:text;mso-position-vertical:absolute;mso-position-vertical-relative:text;mso-width-percent:0;mso-height-percent:0;mso-width-relative:margin;mso-height-relative:margin" o:gfxdata="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" strokecolor="#4472c4 [3204]" strokeweight="2pt">
+                    <v:shapetype w14:anchorId="5A347E67" id="_x0000_t32" coordsize="21600,21600" o:spt="32" o:oned="t" path="m,l21600,21600e" filled="f">
+                      <v:path arrowok="t" fillok="f" o:connecttype="none"/>
+                      <o:lock v:ext="edit" shapetype="t"/>
+                    </v:shapetype>
+                    <v:shape id="Straight Arrow Connector 55" o:spid="_x0000_s1026" type="#_x0000_t32" style="position:absolute;margin-left:22.5pt;margin-top:5.75pt;width:5.7pt;height:17.5pt;z-index:251764736;visibility:visible;mso-wrap-style:square;mso-width-percent:0;mso-height-percent:0;mso-wrap-distance-left:9pt;mso-wrap-distance-top:0;mso-wrap-distance-right:9pt;mso-wrap-distance-bottom:0;mso-position-horizontal:absolute;mso-position-horizontal-relative:text;mso-position-vertical:absolute;mso-position-vertical-relative:text;mso-width-percent:0;mso-height-percent:0;mso-width-relative:margin;mso-height-relative:margin" o:gfxdata="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" strokecolor="#4472c4 [3204]" strokeweight="2pt">
                       <v:stroke endarrow="block" joinstyle="miter"/>
                     </v:shape>
                   </w:pict>
@@ -8987,7 +8891,7 @@
               <mc:AlternateContent>
                 <mc:Choice Requires="wps">
                   <w:drawing>
-                    <wp:anchor distT="0" distB="0" distL="114300" distR="114300" simplePos="0" relativeHeight="251666944" behindDoc="0" locked="0" layoutInCell="1" allowOverlap="1" wp14:anchorId="7D3EF633" wp14:editId="691AAE45">
+                    <wp:anchor distT="0" distB="0" distL="114300" distR="114300" simplePos="0" relativeHeight="251666944" behindDoc="0" locked="0" layoutInCell="1" allowOverlap="1" wp14:anchorId="7D3EF633" wp14:editId="690774C2">
                       <wp:simplePos x="0" y="0"/>
                       <wp:positionH relativeFrom="column">
                         <wp:posOffset>-30479</wp:posOffset>
@@ -9045,7 +8949,7 @@
                 </mc:Choice>
                 <mc:Fallback>
                   <w:pict>
-                    <v:shape w14:anchorId="262EBEAC" id="Straight Arrow Connector 57" o:spid="_x0000_s1026" type="#_x0000_t32" style="position:absolute;margin-left:-2.4pt;margin-top:3.5pt;width:45pt;height:3.6pt;z-index:251666944;visibility:visible;mso-wrap-style:square;mso-width-percent:0;mso-height-percent:0;mso-wrap-distance-left:9pt;mso-wrap-distance-top:0;mso-wrap-distance-right:9pt;mso-wrap-distance-bottom:0;mso-position-horizontal:absolute;mso-position-horizontal-relative:text;mso-position-vertical:absolute;mso-position-vertical-relative:text;mso-width-percent:0;mso-height-percent:0;mso-width-relative:margin;mso-height-relative:margin" o:gfxdata="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" strokecolor="#4472c4 [3204]" strokeweight="2pt">
+                    <v:shape w14:anchorId="20800669" id="Straight Arrow Connector 57" o:spid="_x0000_s1026" type="#_x0000_t32" style="position:absolute;margin-left:-2.4pt;margin-top:3.5pt;width:45pt;height:3.6pt;z-index:251666944;visibility:visible;mso-wrap-style:square;mso-width-percent:0;mso-height-percent:0;mso-wrap-distance-left:9pt;mso-wrap-distance-top:0;mso-wrap-distance-right:9pt;mso-wrap-distance-bottom:0;mso-position-horizontal:absolute;mso-position-horizontal-relative:text;mso-position-vertical:absolute;mso-position-vertical-relative:text;mso-width-percent:0;mso-height-percent:0;mso-width-relative:margin;mso-height-relative:margin" o:gfxdata="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" strokecolor="#4472c4 [3204]" strokeweight="2pt">
                       <v:stroke endarrow="block" joinstyle="miter"/>
                     </v:shape>
                   </w:pict>
@@ -9136,7 +9040,7 @@
               <mc:AlternateContent>
                 <mc:Choice Requires="wps">
                   <w:drawing>
-                    <wp:anchor distT="0" distB="0" distL="114300" distR="114300" simplePos="0" relativeHeight="251670016" behindDoc="0" locked="0" layoutInCell="1" allowOverlap="1" wp14:anchorId="65052491" wp14:editId="761FD5A1">
+                    <wp:anchor distT="0" distB="0" distL="114300" distR="114300" simplePos="0" relativeHeight="251670016" behindDoc="0" locked="0" layoutInCell="1" allowOverlap="1" wp14:anchorId="65052491" wp14:editId="0BC0EAEB">
                       <wp:simplePos x="0" y="0"/>
                       <wp:positionH relativeFrom="column">
                         <wp:posOffset>-36830</wp:posOffset>
@@ -9194,7 +9098,7 @@
                 </mc:Choice>
                 <mc:Fallback>
                   <w:pict>
-                    <v:shape w14:anchorId="1C451068" id="Straight Arrow Connector 59" o:spid="_x0000_s1026" type="#_x0000_t32" style="position:absolute;margin-left:-2.9pt;margin-top:2.6pt;width:65pt;height:3.6pt;z-index:251670016;visibility:visible;mso-wrap-style:square;mso-width-percent:0;mso-height-percent:0;mso-wrap-distance-left:9pt;mso-wrap-distance-top:0;mso-wrap-distance-right:9pt;mso-wrap-distance-bottom:0;mso-position-horizontal:absolute;mso-position-horizontal-relative:text;mso-position-vertical:absolute;mso-position-vertical-relative:text;mso-width-percent:0;mso-height-percent:0;mso-width-relative:margin;mso-height-relative:margin" o:gfxdata="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" strokecolor="#4472c4 [3204]" strokeweight="2pt">
+                    <v:shape w14:anchorId="5837678F" id="Straight Arrow Connector 59" o:spid="_x0000_s1026" type="#_x0000_t32" style="position:absolute;margin-left:-2.9pt;margin-top:2.6pt;width:65pt;height:3.6pt;z-index:251670016;visibility:visible;mso-wrap-style:square;mso-width-percent:0;mso-height-percent:0;mso-wrap-distance-left:9pt;mso-wrap-distance-top:0;mso-wrap-distance-right:9pt;mso-wrap-distance-bottom:0;mso-position-horizontal:absolute;mso-position-horizontal-relative:text;mso-position-vertical:absolute;mso-position-vertical-relative:text;mso-width-percent:0;mso-height-percent:0;mso-width-relative:margin;mso-height-relative:margin" o:gfxdata="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" strokecolor="#4472c4 [3204]" strokeweight="2pt">
                       <v:stroke endarrow="block" joinstyle="miter"/>
                     </v:shape>
                   </w:pict>
@@ -9294,7 +9198,13 @@
               <w:t>Skew:  Values &lt; 3.0 ok</w:t>
             </w:r>
             <w:r>
-              <w:t>; Kurtosis: Values &lt; 8 ok</w:t>
+              <w:t>; Kurtosis: Values &lt; 8</w:t>
+            </w:r>
+            <w:r>
+              <w:t>.0</w:t>
+            </w:r>
+            <w:r>
+              <w:t xml:space="preserve"> ok</w:t>
             </w:r>
           </w:p>
           <w:p>
@@ -9318,7 +9228,7 @@
               <mc:AlternateContent>
                 <mc:Choice Requires="wps">
                   <w:drawing>
-                    <wp:anchor distT="0" distB="0" distL="114300" distR="114300" simplePos="0" relativeHeight="251667968" behindDoc="0" locked="0" layoutInCell="1" allowOverlap="1" wp14:anchorId="4BDEE5BB" wp14:editId="207C3970">
+                    <wp:anchor distT="0" distB="0" distL="114300" distR="114300" simplePos="0" relativeHeight="251667968" behindDoc="0" locked="0" layoutInCell="1" allowOverlap="1" wp14:anchorId="4BDEE5BB" wp14:editId="7C30E5DC">
                       <wp:simplePos x="0" y="0"/>
                       <wp:positionH relativeFrom="column">
                         <wp:posOffset>-36830</wp:posOffset>
@@ -9376,7 +9286,7 @@
                 </mc:Choice>
                 <mc:Fallback>
                   <w:pict>
-                    <v:shape w14:anchorId="2B5DDAD3" id="Straight Arrow Connector 61" o:spid="_x0000_s1026" type="#_x0000_t32" style="position:absolute;margin-left:-2.9pt;margin-top:5.75pt;width:62pt;height:10.5pt;z-index:251667968;visibility:visible;mso-wrap-style:square;mso-width-percent:0;mso-height-percent:0;mso-wrap-distance-left:9pt;mso-wrap-distance-top:0;mso-wrap-distance-right:9pt;mso-wrap-distance-bottom:0;mso-position-horizontal:absolute;mso-position-horizontal-relative:text;mso-position-vertical:absolute;mso-position-vertical-relative:text;mso-width-percent:0;mso-height-percent:0;mso-width-relative:margin;mso-height-relative:margin" o:gfxdata="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" strokecolor="#4472c4 [3204]" strokeweight="2pt">
+                    <v:shape w14:anchorId="584E29D7" id="Straight Arrow Connector 61" o:spid="_x0000_s1026" type="#_x0000_t32" style="position:absolute;margin-left:-2.9pt;margin-top:5.75pt;width:62pt;height:10.5pt;z-index:251667968;visibility:visible;mso-wrap-style:square;mso-width-percent:0;mso-height-percent:0;mso-wrap-distance-left:9pt;mso-wrap-distance-top:0;mso-wrap-distance-right:9pt;mso-wrap-distance-bottom:0;mso-position-horizontal:absolute;mso-position-horizontal-relative:text;mso-position-vertical:absolute;mso-position-vertical-relative:text;mso-width-percent:0;mso-height-percent:0;mso-width-relative:margin;mso-height-relative:margin" o:gfxdata="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" strokecolor="#4472c4 [3204]" strokeweight="2pt">
                       <v:stroke endarrow="block" joinstyle="miter"/>
                     </v:shape>
                   </w:pict>
@@ -9474,21 +9384,7 @@
               <w:rPr>
                 <w:color w:val="FFFFFF" w:themeColor="background1"/>
               </w:rPr>
-              <w:t xml:space="preserve">Violated?  If cell sizes are reasonably large (e.g., at last 15) and </w:t>
-            </w:r>
-            <w:proofErr w:type="gramStart"/>
-            <w:r>
-              <w:rPr>
-                <w:color w:val="FFFFFF" w:themeColor="background1"/>
-              </w:rPr>
-              <w:t>balanced,  ANOVA</w:t>
-            </w:r>
-            <w:proofErr w:type="gramEnd"/>
-            <w:r>
-              <w:rPr>
-                <w:color w:val="FFFFFF" w:themeColor="background1"/>
-              </w:rPr>
-              <w:t xml:space="preserve"> is a relatively robust option.</w:t>
+              <w:t>Violated?  If cell sizes are reasonably large (e.g., at last 15) and balanced,  ANOVA is a relatively robust option.</w:t>
             </w:r>
           </w:p>
         </w:tc>
@@ -9542,7 +9438,7 @@
               <mc:AlternateContent>
                 <mc:Choice Requires="wps">
                   <w:drawing>
-                    <wp:anchor distT="0" distB="0" distL="114300" distR="114300" simplePos="0" relativeHeight="251675136" behindDoc="0" locked="0" layoutInCell="1" allowOverlap="1" wp14:anchorId="57FADECA" wp14:editId="7C1C43D4">
+                    <wp:anchor distT="0" distB="0" distL="114300" distR="114300" simplePos="0" relativeHeight="251675136" behindDoc="0" locked="0" layoutInCell="1" allowOverlap="1" wp14:anchorId="57FADECA" wp14:editId="016BA8CA">
                       <wp:simplePos x="0" y="0"/>
                       <wp:positionH relativeFrom="column">
                         <wp:posOffset>-17780</wp:posOffset>
@@ -9605,7 +9501,7 @@
                 </mc:Choice>
                 <mc:Fallback>
                   <w:pict>
-                    <v:shape w14:anchorId="48B7C042" id="Straight Arrow Connector 81" o:spid="_x0000_s1026" type="#_x0000_t32" style="position:absolute;margin-left:-1.4pt;margin-top:-8.05pt;width:62.5pt;height:37.5pt;flip:x;z-index:251675136;visibility:visible;mso-wrap-style:square;mso-width-percent:0;mso-height-percent:0;mso-wrap-distance-left:9pt;mso-wrap-distance-top:0;mso-wrap-distance-right:9pt;mso-wrap-distance-bottom:0;mso-position-horizontal:absolute;mso-position-horizontal-relative:text;mso-position-vertical:absolute;mso-position-vertical-relative:text;mso-width-percent:0;mso-height-percent:0;mso-width-relative:margin;mso-height-relative:margin" o:gfxdata="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" strokecolor="#538135 [2409]" strokeweight="2pt">
+                    <v:shape w14:anchorId="5D8C507E" id="Straight Arrow Connector 81" o:spid="_x0000_s1026" type="#_x0000_t32" style="position:absolute;margin-left:-1.4pt;margin-top:-8.05pt;width:62.5pt;height:37.5pt;flip:x;z-index:251675136;visibility:visible;mso-wrap-style:square;mso-width-percent:0;mso-height-percent:0;mso-wrap-distance-left:9pt;mso-wrap-distance-top:0;mso-wrap-distance-right:9pt;mso-wrap-distance-bottom:0;mso-position-horizontal:absolute;mso-position-horizontal-relative:text;mso-position-vertical:absolute;mso-position-vertical-relative:text;mso-width-percent:0;mso-height-percent:0;mso-width-relative:margin;mso-height-relative:margin" o:gfxdata="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" strokecolor="#538135 [2409]" strokeweight="2pt">
                       <v:stroke endarrow="block" joinstyle="miter"/>
                     </v:shape>
                   </w:pict>
@@ -9692,15 +9588,7 @@
               <w:t>Homogeneity of variance for each of the populations (cells)</w:t>
             </w:r>
             <w:r>
-              <w:t xml:space="preserve">; </w:t>
-            </w:r>
-            <w:proofErr w:type="spellStart"/>
-            <w:r>
-              <w:t>Levene’s</w:t>
-            </w:r>
-            <w:proofErr w:type="spellEnd"/>
-            <w:r>
-              <w:t xml:space="preserve"> test, want </w:t>
+              <w:t xml:space="preserve">; Levene’s test, want </w:t>
             </w:r>
             <w:r>
               <w:rPr>
@@ -9725,7 +9613,7 @@
               <mc:AlternateContent>
                 <mc:Choice Requires="wps">
                   <w:drawing>
-                    <wp:anchor distT="0" distB="0" distL="114300" distR="114300" simplePos="0" relativeHeight="251668992" behindDoc="0" locked="0" layoutInCell="1" allowOverlap="1" wp14:anchorId="5A8CB5CE" wp14:editId="1CEAEB55">
+                    <wp:anchor distT="0" distB="0" distL="114300" distR="114300" simplePos="0" relativeHeight="251668992" behindDoc="0" locked="0" layoutInCell="1" allowOverlap="1" wp14:anchorId="5A8CB5CE" wp14:editId="3CC39095">
                       <wp:simplePos x="0" y="0"/>
                       <wp:positionH relativeFrom="column">
                         <wp:posOffset>-24130</wp:posOffset>
@@ -9783,7 +9671,7 @@
                 </mc:Choice>
                 <mc:Fallback>
                   <w:pict>
-                    <v:shape w14:anchorId="0BBB87E8" id="Straight Arrow Connector 64" o:spid="_x0000_s1026" type="#_x0000_t32" style="position:absolute;margin-left:-1.9pt;margin-top:4.65pt;width:61pt;height:6.55pt;z-index:251668992;visibility:visible;mso-wrap-style:square;mso-width-percent:0;mso-height-percent:0;mso-wrap-distance-left:9pt;mso-wrap-distance-top:0;mso-wrap-distance-right:9pt;mso-wrap-distance-bottom:0;mso-position-horizontal:absolute;mso-position-horizontal-relative:text;mso-position-vertical:absolute;mso-position-vertical-relative:text;mso-width-percent:0;mso-height-percent:0;mso-width-relative:margin;mso-height-relative:margin" o:gfxdata="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" strokecolor="#4472c4 [3204]" strokeweight="2pt">
+                    <v:shape w14:anchorId="0A55F929" id="Straight Arrow Connector 64" o:spid="_x0000_s1026" type="#_x0000_t32" style="position:absolute;margin-left:-1.9pt;margin-top:4.65pt;width:61pt;height:6.55pt;z-index:251668992;visibility:visible;mso-wrap-style:square;mso-width-percent:0;mso-height-percent:0;mso-wrap-distance-left:9pt;mso-wrap-distance-top:0;mso-wrap-distance-right:9pt;mso-wrap-distance-bottom:0;mso-position-horizontal:absolute;mso-position-horizontal-relative:text;mso-position-vertical:absolute;mso-position-vertical-relative:text;mso-width-percent:0;mso-height-percent:0;mso-width-relative:margin;mso-height-relative:margin" o:gfxdata="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" strokecolor="#4472c4 [3204]" strokeweight="2pt">
                       <v:stroke endarrow="block" joinstyle="miter"/>
                     </v:shape>
                   </w:pict>
@@ -9870,7 +9758,7 @@
               <mc:AlternateContent>
                 <mc:Choice Requires="wps">
                   <w:drawing>
-                    <wp:anchor distT="0" distB="0" distL="114300" distR="114300" simplePos="0" relativeHeight="251678208" behindDoc="0" locked="0" layoutInCell="1" allowOverlap="1" wp14:anchorId="3BB079D3" wp14:editId="0A2F1E54">
+                    <wp:anchor distT="0" distB="0" distL="114300" distR="114300" simplePos="0" relativeHeight="251678208" behindDoc="0" locked="0" layoutInCell="1" allowOverlap="1" wp14:anchorId="3BB079D3" wp14:editId="3C1384B8">
                       <wp:simplePos x="0" y="0"/>
                       <wp:positionH relativeFrom="column">
                         <wp:posOffset>-62230</wp:posOffset>
@@ -9933,7 +9821,7 @@
                 </mc:Choice>
                 <mc:Fallback>
                   <w:pict>
-                    <v:shape w14:anchorId="763FE470" id="Straight Arrow Connector 86" o:spid="_x0000_s1026" type="#_x0000_t32" style="position:absolute;margin-left:-4.9pt;margin-top:17.35pt;width:66pt;height:20pt;flip:x;z-index:251678208;visibility:visible;mso-wrap-style:square;mso-width-percent:0;mso-height-percent:0;mso-wrap-distance-left:9pt;mso-wrap-distance-top:0;mso-wrap-distance-right:9pt;mso-wrap-distance-bottom:0;mso-position-horizontal:absolute;mso-position-horizontal-relative:text;mso-position-vertical:absolute;mso-position-vertical-relative:text;mso-width-percent:0;mso-height-percent:0;mso-width-relative:margin;mso-height-relative:margin" o:gfxdata="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" strokecolor="#538135 [2409]" strokeweight="2pt">
+                    <v:shape w14:anchorId="7921645E" id="Straight Arrow Connector 86" o:spid="_x0000_s1026" type="#_x0000_t32" style="position:absolute;margin-left:-4.9pt;margin-top:17.35pt;width:66pt;height:20pt;flip:x;z-index:251678208;visibility:visible;mso-wrap-style:square;mso-width-percent:0;mso-height-percent:0;mso-wrap-distance-left:9pt;mso-wrap-distance-top:0;mso-wrap-distance-right:9pt;mso-wrap-distance-bottom:0;mso-position-horizontal:absolute;mso-position-horizontal-relative:text;mso-position-vertical:absolute;mso-position-vertical-relative:text;mso-width-percent:0;mso-height-percent:0;mso-width-relative:margin;mso-height-relative:margin" o:gfxdata="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" strokecolor="#538135 [2409]" strokeweight="2pt">
                       <v:stroke endarrow="block" joinstyle="miter"/>
                     </v:shape>
                   </w:pict>
@@ -10197,7 +10085,7 @@
               <mc:AlternateContent>
                 <mc:Choice Requires="wps">
                   <w:drawing>
-                    <wp:anchor distT="0" distB="0" distL="114300" distR="114300" simplePos="0" relativeHeight="251674112" behindDoc="0" locked="0" layoutInCell="1" allowOverlap="1" wp14:anchorId="33F2BEFC" wp14:editId="73FAB59D">
+                    <wp:anchor distT="0" distB="0" distL="114300" distR="114300" simplePos="0" relativeHeight="251674112" behindDoc="0" locked="0" layoutInCell="1" allowOverlap="1" wp14:anchorId="33F2BEFC" wp14:editId="2B8B14D4">
                       <wp:simplePos x="0" y="0"/>
                       <wp:positionH relativeFrom="column">
                         <wp:posOffset>1270</wp:posOffset>
@@ -10255,7 +10143,7 @@
                 </mc:Choice>
                 <mc:Fallback>
                   <w:pict>
-                    <v:shape w14:anchorId="78863FC7" id="Straight Arrow Connector 80" o:spid="_x0000_s1026" type="#_x0000_t32" style="position:absolute;margin-left:.1pt;margin-top:14.05pt;width:53pt;height:3.6pt;z-index:251674112;visibility:visible;mso-wrap-style:square;mso-width-percent:0;mso-height-percent:0;mso-wrap-distance-left:9pt;mso-wrap-distance-top:0;mso-wrap-distance-right:9pt;mso-wrap-distance-bottom:0;mso-position-horizontal:absolute;mso-position-horizontal-relative:text;mso-position-vertical:absolute;mso-position-vertical-relative:text;mso-width-percent:0;mso-height-percent:0;mso-width-relative:margin;mso-height-relative:margin" o:gfxdata="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" strokecolor="#4472c4 [3204]" strokeweight="2pt">
+                    <v:shape w14:anchorId="05D39575" id="Straight Arrow Connector 80" o:spid="_x0000_s1026" type="#_x0000_t32" style="position:absolute;margin-left:.1pt;margin-top:14.05pt;width:53pt;height:3.6pt;z-index:251674112;visibility:visible;mso-wrap-style:square;mso-width-percent:0;mso-height-percent:0;mso-wrap-distance-left:9pt;mso-wrap-distance-top:0;mso-wrap-distance-right:9pt;mso-wrap-distance-bottom:0;mso-position-horizontal:absolute;mso-position-horizontal-relative:text;mso-position-vertical:absolute;mso-position-vertical-relative:text;mso-width-percent:0;mso-height-percent:0;mso-width-relative:margin;mso-height-relative:margin" o:gfxdata="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" strokecolor="#4472c4 [3204]" strokeweight="2pt">
                       <v:stroke endarrow="block" joinstyle="miter"/>
                     </v:shape>
                   </w:pict>
@@ -10313,7 +10201,7 @@
               <mc:AlternateContent>
                 <mc:Choice Requires="wps">
                   <w:drawing>
-                    <wp:anchor distT="0" distB="0" distL="114300" distR="114300" simplePos="0" relativeHeight="251679232" behindDoc="0" locked="0" layoutInCell="1" allowOverlap="1" wp14:anchorId="634EE4B9" wp14:editId="24EF8304">
+                    <wp:anchor distT="0" distB="0" distL="114300" distR="114300" simplePos="0" relativeHeight="251679232" behindDoc="0" locked="0" layoutInCell="1" allowOverlap="1" wp14:anchorId="634EE4B9" wp14:editId="385D1AFB">
                       <wp:simplePos x="0" y="0"/>
                       <wp:positionH relativeFrom="column">
                         <wp:posOffset>454025</wp:posOffset>
@@ -10371,7 +10259,7 @@
                 </mc:Choice>
                 <mc:Fallback>
                   <w:pict>
-                    <v:shape w14:anchorId="572D089A" id="Straight Arrow Connector 88" o:spid="_x0000_s1026" type="#_x0000_t32" style="position:absolute;margin-left:35.75pt;margin-top:1.65pt;width:27.5pt;height:8.5pt;z-index:251679232;visibility:visible;mso-wrap-style:square;mso-width-percent:0;mso-height-percent:0;mso-wrap-distance-left:9pt;mso-wrap-distance-top:0;mso-wrap-distance-right:9pt;mso-wrap-distance-bottom:0;mso-position-horizontal:absolute;mso-position-horizontal-relative:text;mso-position-vertical:absolute;mso-position-vertical-relative:text;mso-width-percent:0;mso-height-percent:0;mso-width-relative:margin;mso-height-relative:margin" o:gfxdata="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" strokecolor="#4472c4 [3204]" strokeweight="2pt">
+                    <v:shape w14:anchorId="4EF57B3C" id="Straight Arrow Connector 88" o:spid="_x0000_s1026" type="#_x0000_t32" style="position:absolute;margin-left:35.75pt;margin-top:1.65pt;width:27.5pt;height:8.5pt;z-index:251679232;visibility:visible;mso-wrap-style:square;mso-width-percent:0;mso-height-percent:0;mso-wrap-distance-left:9pt;mso-wrap-distance-top:0;mso-wrap-distance-right:9pt;mso-wrap-distance-bottom:0;mso-position-horizontal:absolute;mso-position-horizontal-relative:text;mso-position-vertical:absolute;mso-position-vertical-relative:text;mso-width-percent:0;mso-height-percent:0;mso-width-relative:margin;mso-height-relative:margin" o:gfxdata="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" strokecolor="#4472c4 [3204]" strokeweight="2pt">
                       <v:stroke endarrow="block" joinstyle="miter"/>
                     </v:shape>
                   </w:pict>
@@ -10607,7 +10495,21 @@
               <w:rPr>
                 <w:color w:val="FFFFFF" w:themeColor="background1"/>
               </w:rPr>
-              <w:t>(ignore main effects)</w:t>
+              <w:t>(</w:t>
+            </w:r>
+            <w:proofErr w:type="gramStart"/>
+            <w:r>
+              <w:rPr>
+                <w:color w:val="FFFFFF" w:themeColor="background1"/>
+              </w:rPr>
+              <w:t>ignore</w:t>
+            </w:r>
+            <w:proofErr w:type="gramEnd"/>
+            <w:r>
+              <w:rPr>
+                <w:color w:val="FFFFFF" w:themeColor="background1"/>
+              </w:rPr>
+              <w:t xml:space="preserve"> main effects)</w:t>
             </w:r>
           </w:p>
           <w:p>
@@ -10624,7 +10526,7 @@
               <mc:AlternateContent>
                 <mc:Choice Requires="wps">
                   <w:drawing>
-                    <wp:anchor distT="0" distB="0" distL="114300" distR="114300" simplePos="0" relativeHeight="251682304" behindDoc="0" locked="0" layoutInCell="1" allowOverlap="1" wp14:anchorId="30AAD474" wp14:editId="3399981C">
+                    <wp:anchor distT="0" distB="0" distL="114300" distR="114300" simplePos="0" relativeHeight="251682304" behindDoc="0" locked="0" layoutInCell="1" allowOverlap="1" wp14:anchorId="30AAD474" wp14:editId="0E23D496">
                       <wp:simplePos x="0" y="0"/>
                       <wp:positionH relativeFrom="column">
                         <wp:posOffset>733425</wp:posOffset>
@@ -10682,7 +10584,7 @@
                 </mc:Choice>
                 <mc:Fallback>
                   <w:pict>
-                    <v:shape w14:anchorId="0FD27D16" id="Straight Arrow Connector 91" o:spid="_x0000_s1026" type="#_x0000_t32" style="position:absolute;margin-left:57.75pt;margin-top:24.75pt;width:26.5pt;height:18pt;z-index:251682304;visibility:visible;mso-wrap-style:square;mso-width-percent:0;mso-height-percent:0;mso-wrap-distance-left:9pt;mso-wrap-distance-top:0;mso-wrap-distance-right:9pt;mso-wrap-distance-bottom:0;mso-position-horizontal:absolute;mso-position-horizontal-relative:text;mso-position-vertical:absolute;mso-position-vertical-relative:text;mso-width-percent:0;mso-height-percent:0;mso-width-relative:margin;mso-height-relative:margin" o:gfxdata="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" strokecolor="#4472c4 [3204]" strokeweight="2pt">
+                    <v:shape w14:anchorId="523C4819" id="Straight Arrow Connector 91" o:spid="_x0000_s1026" type="#_x0000_t32" style="position:absolute;margin-left:57.75pt;margin-top:24.75pt;width:26.5pt;height:18pt;z-index:251682304;visibility:visible;mso-wrap-style:square;mso-width-percent:0;mso-height-percent:0;mso-wrap-distance-left:9pt;mso-wrap-distance-top:0;mso-wrap-distance-right:9pt;mso-wrap-distance-bottom:0;mso-position-horizontal:absolute;mso-position-horizontal-relative:text;mso-position-vertical:absolute;mso-position-vertical-relative:text;mso-width-percent:0;mso-height-percent:0;mso-width-relative:margin;mso-height-relative:margin" o:gfxdata="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" strokecolor="#4472c4 [3204]" strokeweight="2pt">
                       <v:stroke endarrow="block" joinstyle="miter"/>
                     </v:shape>
                   </w:pict>
@@ -10889,11 +10791,7 @@
               <w:jc w:val="center"/>
             </w:pPr>
             <w:r>
-              <w:t xml:space="preserve">Factor A, B, &amp; </w:t>
-            </w:r>
-            <w:proofErr w:type="gramStart"/>
-            <w:r>
-              <w:t xml:space="preserve">Interaction </w:t>
+              <w:t xml:space="preserve">Factor A, B, &amp; Interaction </w:t>
             </w:r>
             <w:r>
               <w:rPr>
@@ -10901,7 +10799,6 @@
               </w:rPr>
               <w:t>.</w:t>
             </w:r>
-            <w:proofErr w:type="gramEnd"/>
             <w:r>
               <w:t xml:space="preserve"> &gt; .05</w:t>
             </w:r>
@@ -11318,6 +11215,14 @@
             </w:r>
             <w:r>
               <w:rPr>
+                <w:rFonts w:cstheme="minorHAnsi"/>
+                <w:color w:val="FFFFFF" w:themeColor="background1"/>
+                <w:vertAlign w:val="superscript"/>
+              </w:rPr>
+              <w:t xml:space="preserve"> </w:t>
+            </w:r>
+            <w:r>
+              <w:rPr>
                 <w:color w:val="FFFFFF" w:themeColor="background1"/>
               </w:rPr>
               <w:t>ok for ANOVAs</w:t>
@@ -11557,23 +11462,7 @@
                 <w:sz w:val="20"/>
                 <w:szCs w:val="20"/>
               </w:rPr>
-              <w:t xml:space="preserve">Type I:  LSD if only 3 comps; Holm’s if &gt;3 and mod control; </w:t>
-            </w:r>
-            <w:proofErr w:type="spellStart"/>
-            <w:r>
-              <w:rPr>
-                <w:sz w:val="20"/>
-                <w:szCs w:val="20"/>
-              </w:rPr>
-              <w:t>Bonferonni</w:t>
-            </w:r>
-            <w:proofErr w:type="spellEnd"/>
-            <w:r>
-              <w:rPr>
-                <w:sz w:val="20"/>
-                <w:szCs w:val="20"/>
-              </w:rPr>
-              <w:t xml:space="preserve"> if &gt;3 and strict control</w:t>
+              <w:t>Type I:  LSD if only 3 comps; Holm’s if &gt;3 and mod control; Bonferonni if &gt;3 and strict control</w:t>
             </w:r>
           </w:p>
         </w:tc>
@@ -11791,7 +11680,7 @@
               <mc:AlternateContent>
                 <mc:Choice Requires="wps">
                   <w:drawing>
-                    <wp:anchor distT="0" distB="0" distL="114300" distR="114300" simplePos="0" relativeHeight="251850752" behindDoc="0" locked="0" layoutInCell="1" allowOverlap="1" wp14:anchorId="7BFE5DF2" wp14:editId="1B8A4B5A">
+                    <wp:anchor distT="0" distB="0" distL="114300" distR="114300" simplePos="0" relativeHeight="251850752" behindDoc="0" locked="0" layoutInCell="1" allowOverlap="1" wp14:anchorId="7BFE5DF2" wp14:editId="0D634338">
                       <wp:simplePos x="0" y="0"/>
                       <wp:positionH relativeFrom="column">
                         <wp:posOffset>495723</wp:posOffset>
@@ -11849,11 +11738,7 @@
                 </mc:Choice>
                 <mc:Fallback>
                   <w:pict>
-                    <v:shapetype w14:anchorId="31FD75B7" id="_x0000_t32" coordsize="21600,21600" o:spt="32" o:oned="t" path="m,l21600,21600e" filled="f">
-                      <v:path arrowok="t" fillok="f" o:connecttype="none"/>
-                      <o:lock v:ext="edit" shapetype="t"/>
-                    </v:shapetype>
-                    <v:shape id="Straight Arrow Connector 94" o:spid="_x0000_s1026" type="#_x0000_t32" style="position:absolute;margin-left:39.05pt;margin-top:.1pt;width:3.6pt;height:12.65pt;z-index:251850752;visibility:visible;mso-wrap-style:square;mso-width-percent:0;mso-height-percent:0;mso-wrap-distance-left:9pt;mso-wrap-distance-top:0;mso-wrap-distance-right:9pt;mso-wrap-distance-bottom:0;mso-position-horizontal:absolute;mso-position-horizontal-relative:text;mso-position-vertical:absolute;mso-position-vertical-relative:text;mso-width-percent:0;mso-height-percent:0;mso-width-relative:margin;mso-height-relative:margin" o:gfxdata="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" strokecolor="#4472c4 [3204]" strokeweight="2pt">
+                    <v:shape w14:anchorId="4B4055E9" id="Straight Arrow Connector 94" o:spid="_x0000_s1026" type="#_x0000_t32" style="position:absolute;margin-left:39.05pt;margin-top:.1pt;width:3.6pt;height:12.65pt;z-index:251850752;visibility:visible;mso-wrap-style:square;mso-width-percent:0;mso-height-percent:0;mso-wrap-distance-left:9pt;mso-wrap-distance-top:0;mso-wrap-distance-right:9pt;mso-wrap-distance-bottom:0;mso-position-horizontal:absolute;mso-position-horizontal-relative:text;mso-position-vertical:absolute;mso-position-vertical-relative:text;mso-width-percent:0;mso-height-percent:0;mso-width-relative:margin;mso-height-relative:margin" o:gfxdata="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" strokecolor="#4472c4 [3204]" strokeweight="2pt">
                       <v:stroke endarrow="block" joinstyle="miter"/>
                     </v:shape>
                   </w:pict>
@@ -12359,24 +12244,11 @@
           </w:tcPr>
           <w:p>
             <w:r>
-              <w:t xml:space="preserve">Examine scatterplot of </w:t>
-            </w:r>
-            <w:proofErr w:type="spellStart"/>
-            <w:r>
-              <w:t>Cov</w:t>
-            </w:r>
-            <w:proofErr w:type="spellEnd"/>
-            <w:r>
-              <w:t xml:space="preserve">/DV </w:t>
-            </w:r>
-            <w:proofErr w:type="spellStart"/>
+              <w:t xml:space="preserve">Examine scatterplot of Cov/DV </w:t>
+            </w:r>
             <w:proofErr w:type="gramStart"/>
             <w:r>
-              <w:t>wi</w:t>
-            </w:r>
-            <w:proofErr w:type="spellEnd"/>
-            <w:r>
-              <w:t xml:space="preserve">  groups</w:t>
+              <w:t>wi  groups</w:t>
             </w:r>
             <w:proofErr w:type="gramEnd"/>
           </w:p>
@@ -12751,21 +12623,7 @@
               <w:rPr>
                 <w:color w:val="FFFFFF" w:themeColor="background1"/>
               </w:rPr>
-              <w:t xml:space="preserve">Violated?  If cell sizes are reasonably large (e.g., at last 15) and </w:t>
-            </w:r>
-            <w:proofErr w:type="gramStart"/>
-            <w:r>
-              <w:rPr>
-                <w:color w:val="FFFFFF" w:themeColor="background1"/>
-              </w:rPr>
-              <w:t>balanced,  ANOVA</w:t>
-            </w:r>
-            <w:proofErr w:type="gramEnd"/>
-            <w:r>
-              <w:rPr>
-                <w:color w:val="FFFFFF" w:themeColor="background1"/>
-              </w:rPr>
-              <w:t xml:space="preserve"> is a relatively robust option.</w:t>
+              <w:t>Violated?  If cell sizes are reasonably large (e.g., at last 15) and balanced,  ANOVA is a relatively robust option.</w:t>
             </w:r>
           </w:p>
         </w:tc>
@@ -13160,13 +13018,8 @@
             <w:shd w:val="clear" w:color="auto" w:fill="D9E2F3" w:themeFill="accent1" w:themeFillTint="33"/>
           </w:tcPr>
           <w:p>
-            <w:proofErr w:type="spellStart"/>
-            <w:r>
-              <w:t>Levene’s</w:t>
-            </w:r>
-            <w:proofErr w:type="spellEnd"/>
-            <w:r>
-              <w:t xml:space="preserve"> test:  Want a non-significant </w:t>
+            <w:r>
+              <w:t xml:space="preserve">Levene’s test:  Want a non-significant </w:t>
             </w:r>
             <w:r>
               <w:rPr>
@@ -13318,7 +13171,7 @@
               <mc:AlternateContent>
                 <mc:Choice Requires="wps">
                   <w:drawing>
-                    <wp:anchor distT="0" distB="0" distL="114300" distR="114300" simplePos="0" relativeHeight="251854848" behindDoc="0" locked="0" layoutInCell="1" allowOverlap="1" wp14:anchorId="62A7C2DC" wp14:editId="58EB4B3C">
+                    <wp:anchor distT="0" distB="0" distL="114300" distR="114300" simplePos="0" relativeHeight="251854848" behindDoc="0" locked="0" layoutInCell="1" allowOverlap="1" wp14:anchorId="62A7C2DC" wp14:editId="136C9A0F">
                       <wp:simplePos x="0" y="0"/>
                       <wp:positionH relativeFrom="column">
                         <wp:posOffset>1195070</wp:posOffset>
@@ -13376,7 +13229,7 @@
                 </mc:Choice>
                 <mc:Fallback>
                   <w:pict>
-                    <v:shape w14:anchorId="67E58BB6" id="Straight Arrow Connector 104" o:spid="_x0000_s1026" type="#_x0000_t32" style="position:absolute;margin-left:94.1pt;margin-top:3.15pt;width:23.35pt;height:8.35pt;z-index:251854848;visibility:visible;mso-wrap-style:square;mso-width-percent:0;mso-height-percent:0;mso-wrap-distance-left:9pt;mso-wrap-distance-top:0;mso-wrap-distance-right:9pt;mso-wrap-distance-bottom:0;mso-position-horizontal:absolute;mso-position-horizontal-relative:text;mso-position-vertical:absolute;mso-position-vertical-relative:text;mso-width-percent:0;mso-height-percent:0;mso-width-relative:margin;mso-height-relative:margin" o:gfxdata="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" strokecolor="#4472c4 [3204]" strokeweight="2pt">
+                    <v:shape w14:anchorId="4F0ED964" id="Straight Arrow Connector 104" o:spid="_x0000_s1026" type="#_x0000_t32" style="position:absolute;margin-left:94.1pt;margin-top:3.15pt;width:23.35pt;height:8.35pt;z-index:251854848;visibility:visible;mso-wrap-style:square;mso-width-percent:0;mso-height-percent:0;mso-wrap-distance-left:9pt;mso-wrap-distance-top:0;mso-wrap-distance-right:9pt;mso-wrap-distance-bottom:0;mso-position-horizontal:absolute;mso-position-horizontal-relative:text;mso-position-vertical:absolute;mso-position-vertical-relative:text;mso-width-percent:0;mso-height-percent:0;mso-width-relative:margin;mso-height-relative:margin" o:gfxdata="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" strokecolor="#4472c4 [3204]" strokeweight="2pt">
                       <v:stroke endarrow="block" joinstyle="miter"/>
                     </v:shape>
                   </w:pict>
@@ -13404,6 +13257,79 @@
             <w:gridSpan w:val="3"/>
           </w:tcPr>
           <w:p>
+            <w:r>
+              <w:rPr>
+                <w:noProof/>
+              </w:rPr>
+              <mc:AlternateContent>
+                <mc:Choice Requires="wps">
+                  <w:drawing>
+                    <wp:anchor distT="0" distB="0" distL="114300" distR="114300" simplePos="0" relativeHeight="251925504" behindDoc="0" locked="0" layoutInCell="1" allowOverlap="1" wp14:anchorId="4F1A8D0A" wp14:editId="7319B79B">
+                      <wp:simplePos x="0" y="0"/>
+                      <wp:positionH relativeFrom="column">
+                        <wp:posOffset>-3766185</wp:posOffset>
+                      </wp:positionH>
+                      <wp:positionV relativeFrom="paragraph">
+                        <wp:posOffset>86043</wp:posOffset>
+                      </wp:positionV>
+                      <wp:extent cx="5033963" cy="419100"/>
+                      <wp:effectExtent l="19050" t="19050" r="33655" b="38100"/>
+                      <wp:wrapNone/>
+                      <wp:docPr id="66" name="Rectangle 66"/>
+                      <wp:cNvGraphicFramePr/>
+                      <a:graphic xmlns:a="http://schemas.openxmlformats.org/drawingml/2006/main">
+                        <a:graphicData uri="http://schemas.microsoft.com/office/word/2010/wordprocessingShape">
+                          <wps:wsp>
+                            <wps:cNvSpPr/>
+                            <wps:spPr>
+                              <a:xfrm>
+                                <a:off x="0" y="0"/>
+                                <a:ext cx="5033963" cy="419100"/>
+                              </a:xfrm>
+                              <a:prstGeom prst="rect">
+                                <a:avLst/>
+                              </a:prstGeom>
+                              <a:solidFill>
+                                <a:srgbClr val="FFFF00">
+                                  <a:alpha val="28000"/>
+                                </a:srgbClr>
+                              </a:solidFill>
+                              <a:ln w="57150" cap="flat" cmpd="sng" algn="ctr">
+                                <a:solidFill>
+                                  <a:srgbClr val="FF0000"/>
+                                </a:solidFill>
+                                <a:prstDash val="solid"/>
+                                <a:miter lim="800000"/>
+                              </a:ln>
+                              <a:effectLst/>
+                            </wps:spPr>
+                            <wps:bodyPr rot="0" spcFirstLastPara="0" vertOverflow="overflow" horzOverflow="overflow" vert="horz" wrap="square" lIns="91440" tIns="45720" rIns="91440" bIns="45720" numCol="1" spcCol="0" rtlCol="0" fromWordArt="0" anchor="ctr" anchorCtr="0" forceAA="0" compatLnSpc="1">
+                              <a:prstTxWarp prst="textNoShape">
+                                <a:avLst/>
+                              </a:prstTxWarp>
+                              <a:noAutofit/>
+                            </wps:bodyPr>
+                          </wps:wsp>
+                        </a:graphicData>
+                      </a:graphic>
+                      <wp14:sizeRelH relativeFrom="margin">
+                        <wp14:pctWidth>0</wp14:pctWidth>
+                      </wp14:sizeRelH>
+                      <wp14:sizeRelV relativeFrom="margin">
+                        <wp14:pctHeight>0</wp14:pctHeight>
+                      </wp14:sizeRelV>
+                    </wp:anchor>
+                  </w:drawing>
+                </mc:Choice>
+                <mc:Fallback>
+                  <w:pict>
+                    <v:rect w14:anchorId="617CB843" id="Rectangle 66" o:spid="_x0000_s1026" style="position:absolute;margin-left:-296.55pt;margin-top:6.8pt;width:396.4pt;height:33pt;z-index:251925504;visibility:visible;mso-wrap-style:square;mso-width-percent:0;mso-height-percent:0;mso-wrap-distance-left:9pt;mso-wrap-distance-top:0;mso-wrap-distance-right:9pt;mso-wrap-distance-bottom:0;mso-position-horizontal:absolute;mso-position-horizontal-relative:text;mso-position-vertical:absolute;mso-position-vertical-relative:text;mso-width-percent:0;mso-height-percent:0;mso-width-relative:margin;mso-height-relative:margin;v-text-anchor:middle" o:gfxdata="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" fillcolor="yellow" strokecolor="red" strokeweight="4.5pt">
+                      <v:fill opacity="18247f"/>
+                    </v:rect>
+                  </w:pict>
+                </mc:Fallback>
+              </mc:AlternateContent>
+            </w:r>
             <w:r>
               <w:rPr>
                 <w:noProof/>
@@ -14178,13 +14104,8 @@
           </w:tcPr>
           <w:p>
             <w:r>
-              <w:t xml:space="preserve">Manage Type I error w LSD or </w:t>
-            </w:r>
-            <w:proofErr w:type="spellStart"/>
-            <w:r>
-              <w:t>Bonferonni</w:t>
-            </w:r>
-            <w:proofErr w:type="spellEnd"/>
+              <w:t>Manage Type I error w LSD or Bonferonni</w:t>
+            </w:r>
           </w:p>
         </w:tc>
         <w:tc>
@@ -15144,29 +15065,6 @@
 </file>
 
 <file path=customXml/item1.xml><?xml version="1.0" encoding="utf-8"?>
-<p:properties xmlns:p="http://schemas.microsoft.com/office/2006/metadata/properties" xmlns:xsi="http://www.w3.org/2001/XMLSchema-instance" xmlns:pc="http://schemas.microsoft.com/office/infopath/2007/PartnerControls">
-  <documentManagement>
-    <_ip_UnifiedCompliancePolicyUIAction xmlns="http://schemas.microsoft.com/sharepoint/v3" xsi:nil="true"/>
-    <_ip_UnifiedCompliancePolicyProperties xmlns="http://schemas.microsoft.com/sharepoint/v3" xsi:nil="true"/>
-    <Comments xmlns="a401f97c-9735-409a-afd9-56c93473b9e1" xsi:nil="true"/>
-  </documentManagement>
-</p:properties>
-</file>
-
-<file path=customXml/item2.xml><?xml version="1.0" encoding="utf-8"?>
-<?mso-contentType ?>
-<FormTemplates xmlns="http://schemas.microsoft.com/sharepoint/v3/contenttype/forms">
-  <Display>DocumentLibraryForm</Display>
-  <Edit>DocumentLibraryForm</Edit>
-  <New>DocumentLibraryForm</New>
-</FormTemplates>
-</file>
-
-<file path=customXml/item3.xml><?xml version="1.0" encoding="utf-8"?>
-<b:Sources xmlns:b="http://schemas.openxmlformats.org/officeDocument/2006/bibliography" xmlns="http://schemas.openxmlformats.org/officeDocument/2006/bibliography" SelectedStyle="\APASixthEditionOfficeOnline.xsl" StyleName="APA" Version="6"/>
-</file>
-
-<file path=customXml/item4.xml><?xml version="1.0" encoding="utf-8"?>
 <ct:contentTypeSchema xmlns:ct="http://schemas.microsoft.com/office/2006/metadata/contentType" xmlns:ma="http://schemas.microsoft.com/office/2006/metadata/properties/metaAttributes" ct:_="" ma:_="" ma:contentTypeName="Document" ma:contentTypeID="0x01010040B99C86E3D7134897F5BD890C2EB95F" ma:contentTypeVersion="16" ma:contentTypeDescription="Create a new document." ma:contentTypeScope="" ma:versionID="408ba7f29c051c8a9949ca6ee579119b">
   <xsd:schema xmlns:xsd="http://www.w3.org/2001/XMLSchema" xmlns:xs="http://www.w3.org/2001/XMLSchema" xmlns:p="http://schemas.microsoft.com/office/2006/metadata/properties" xmlns:ns1="http://schemas.microsoft.com/sharepoint/v3" xmlns:ns3="60d41ed0-05bf-4c0d-91ac-33482e9338aa" xmlns:ns4="a401f97c-9735-409a-afd9-56c93473b9e1" targetNamespace="http://schemas.microsoft.com/office/2006/metadata/properties" ma:root="true" ma:fieldsID="4a4c3765d998faed66a059f68f7fd50c" ns1:_="" ns3:_="" ns4:_="">
     <xsd:import namespace="http://schemas.microsoft.com/sharepoint/v3"/>
@@ -15414,34 +15312,30 @@
 </ct:contentTypeSchema>
 </file>
 
-<file path=customXml/itemProps1.xml><?xml version="1.0" encoding="utf-8"?>
-<ds:datastoreItem xmlns:ds="http://schemas.openxmlformats.org/officeDocument/2006/customXml" ds:itemID="{717139A4-3882-432E-A02E-89726CF932DC}">
-  <ds:schemaRefs>
-    <ds:schemaRef ds:uri="http://schemas.microsoft.com/office/2006/metadata/properties"/>
-    <ds:schemaRef ds:uri="http://schemas.microsoft.com/office/infopath/2007/PartnerControls"/>
-    <ds:schemaRef ds:uri="http://schemas.microsoft.com/sharepoint/v3"/>
-    <ds:schemaRef ds:uri="a401f97c-9735-409a-afd9-56c93473b9e1"/>
-  </ds:schemaRefs>
-</ds:datastoreItem>
+<file path=customXml/item2.xml><?xml version="1.0" encoding="utf-8"?>
+<b:Sources xmlns:b="http://schemas.openxmlformats.org/officeDocument/2006/bibliography" xmlns="http://schemas.openxmlformats.org/officeDocument/2006/bibliography" SelectedStyle="\APASixthEditionOfficeOnline.xsl" StyleName="APA" Version="6"/>
 </file>
 
-<file path=customXml/itemProps2.xml><?xml version="1.0" encoding="utf-8"?>
-<ds:datastoreItem xmlns:ds="http://schemas.openxmlformats.org/officeDocument/2006/customXml" ds:itemID="{CA048764-EDEB-459A-B760-0AE98A28BB03}">
-  <ds:schemaRefs>
-    <ds:schemaRef ds:uri="http://schemas.microsoft.com/sharepoint/v3/contenttype/forms"/>
-  </ds:schemaRefs>
-</ds:datastoreItem>
+<file path=customXml/item3.xml><?xml version="1.0" encoding="utf-8"?>
+<?mso-contentType ?>
+<FormTemplates xmlns="http://schemas.microsoft.com/sharepoint/v3/contenttype/forms">
+  <Display>DocumentLibraryForm</Display>
+  <Edit>DocumentLibraryForm</Edit>
+  <New>DocumentLibraryForm</New>
+</FormTemplates>
 </file>
 
-<file path=customXml/itemProps3.xml><?xml version="1.0" encoding="utf-8"?>
-<ds:datastoreItem xmlns:ds="http://schemas.openxmlformats.org/officeDocument/2006/customXml" ds:itemID="{B509776E-DFF9-4D83-AD01-1AD8A18D22ED}">
-  <ds:schemaRefs>
-    <ds:schemaRef ds:uri="http://schemas.openxmlformats.org/officeDocument/2006/bibliography"/>
-  </ds:schemaRefs>
-</ds:datastoreItem>
+<file path=customXml/item4.xml><?xml version="1.0" encoding="utf-8"?>
+<p:properties xmlns:p="http://schemas.microsoft.com/office/2006/metadata/properties" xmlns:xsi="http://www.w3.org/2001/XMLSchema-instance" xmlns:pc="http://schemas.microsoft.com/office/infopath/2007/PartnerControls">
+  <documentManagement>
+    <_ip_UnifiedCompliancePolicyUIAction xmlns="http://schemas.microsoft.com/sharepoint/v3" xsi:nil="true"/>
+    <_ip_UnifiedCompliancePolicyProperties xmlns="http://schemas.microsoft.com/sharepoint/v3" xsi:nil="true"/>
+    <Comments xmlns="a401f97c-9735-409a-afd9-56c93473b9e1" xsi:nil="true"/>
+  </documentManagement>
+</p:properties>
 </file>
 
-<file path=customXml/itemProps4.xml><?xml version="1.0" encoding="utf-8"?>
+<file path=customXml/itemProps1.xml><?xml version="1.0" encoding="utf-8"?>
 <ds:datastoreItem xmlns:ds="http://schemas.openxmlformats.org/officeDocument/2006/customXml" ds:itemID="{08399DA8-4D95-43A9-A5B1-5EBDB199C1E7}">
   <ds:schemaRefs>
     <ds:schemaRef ds:uri="http://schemas.microsoft.com/office/2006/metadata/contentType"/>
@@ -15459,4 +15353,31 @@
     <ds:schemaRef ds:uri="http://schemas.microsoft.com/internal/obd"/>
   </ds:schemaRefs>
 </ds:datastoreItem>
+</file>
+
+<file path=customXml/itemProps2.xml><?xml version="1.0" encoding="utf-8"?>
+<ds:datastoreItem xmlns:ds="http://schemas.openxmlformats.org/officeDocument/2006/customXml" ds:itemID="{B509776E-DFF9-4D83-AD01-1AD8A18D22ED}">
+  <ds:schemaRefs>
+    <ds:schemaRef ds:uri="http://schemas.openxmlformats.org/officeDocument/2006/bibliography"/>
+  </ds:schemaRefs>
+</ds:datastoreItem>
+</file>
+
+<file path=customXml/itemProps3.xml><?xml version="1.0" encoding="utf-8"?>
+<ds:datastoreItem xmlns:ds="http://schemas.openxmlformats.org/officeDocument/2006/customXml" ds:itemID="{CA048764-EDEB-459A-B760-0AE98A28BB03}">
+  <ds:schemaRefs>
+    <ds:schemaRef ds:uri="http://schemas.microsoft.com/sharepoint/v3/contenttype/forms"/>
+  </ds:schemaRefs>
+</ds:datastoreItem>
+</file>
+
+<file path=customXml/itemProps4.xml><?xml version="1.0" encoding="utf-8"?>
+<ds:datastoreItem xmlns:ds="http://schemas.openxmlformats.org/officeDocument/2006/customXml" ds:itemID="{717139A4-3882-432E-A02E-89726CF932DC}">
+  <ds:schemaRefs>
+    <ds:schemaRef ds:uri="http://schemas.microsoft.com/office/2006/metadata/properties"/>
+    <ds:schemaRef ds:uri="http://schemas.microsoft.com/office/infopath/2007/PartnerControls"/>
+    <ds:schemaRef ds:uri="http://schemas.microsoft.com/sharepoint/v3"/>
+    <ds:schemaRef ds:uri="a401f97c-9735-409a-afd9-56c93473b9e1"/>
+  </ds:schemaRefs>
+</ds:datastoreItem>
 </file>